--- a/M2.docx
+++ b/M2.docx
@@ -668,13 +668,787 @@
       </w:r>
     </w:p>
     <w:p/>
-    <w:p/>
     <w:p>
       <w:r>
         <w:br w:type="page"/>
+      </w:r>
+    </w:p>
+    <w:p>
+      <w:pPr>
+        <w:rPr>
+          <w:rStyle w:val="fontstyle01"/>
+          <w:b/>
+        </w:rPr>
+      </w:pPr>
+      <w:proofErr w:type="gramStart"/>
+      <w:r>
+        <w:rPr>
+          <w:rStyle w:val="fontstyle01"/>
+          <w:b/>
+        </w:rPr>
+        <w:lastRenderedPageBreak/>
+        <w:t>Using the given protocol,</w:t>
+      </w:r>
+      <w:proofErr w:type="gramEnd"/>
+      <w:r>
+        <w:rPr>
+          <w:rStyle w:val="fontstyle01"/>
+          <w:b/>
+        </w:rPr>
+        <w:t xml:space="preserve"> </w:t>
+      </w:r>
+      <w:proofErr w:type="gramStart"/>
+      <w:r>
+        <w:rPr>
+          <w:rStyle w:val="fontstyle01"/>
+          <w:b/>
+        </w:rPr>
+        <w:t>it</w:t>
+      </w:r>
+      <w:proofErr w:type="gramEnd"/>
+      <w:r>
+        <w:rPr>
+          <w:rStyle w:val="fontstyle01"/>
+          <w:b/>
+        </w:rPr>
+        <w:t xml:space="preserve"> is </w:t>
+      </w:r>
+      <w:r>
+        <w:rPr>
+          <w:rStyle w:val="fontstyle21"/>
+          <w:b w:val="0"/>
+        </w:rPr>
+        <w:t xml:space="preserve">always </w:t>
+      </w:r>
+      <w:r>
+        <w:rPr>
+          <w:rStyle w:val="fontstyle01"/>
+          <w:b/>
+        </w:rPr>
+        <w:t>possible to transmit all of the data in the sender’s buffer to the receiver buffer.</w:t>
+      </w:r>
+    </w:p>
+    <w:p>
+      <w:pPr>
+        <w:rPr>
+          <w:rStyle w:val="fontstyle01"/>
+          <w:b/>
+        </w:rPr>
+      </w:pPr>
+    </w:p>
+    <w:p>
+      <w:pPr>
+        <w:rPr>
+          <w:rStyle w:val="fontstyle01"/>
+        </w:rPr>
+      </w:pPr>
+      <w:r>
+        <w:rPr>
+          <w:rStyle w:val="fontstyle01"/>
+        </w:rPr>
+        <w:t xml:space="preserve">We ran </w:t>
+      </w:r>
+    </w:p>
+    <w:p>
+      <w:pPr>
+        <w:rPr>
+          <w:rStyle w:val="fontstyle01"/>
+        </w:rPr>
+      </w:pPr>
+      <w:r>
+        <w:rPr>
+          <w:rStyle w:val="fontstyle01"/>
+        </w:rPr>
+        <w:tab/>
+      </w:r>
+      <w:proofErr w:type="gramStart"/>
+      <w:r>
+        <w:rPr>
+          <w:rStyle w:val="fontstyle01"/>
+        </w:rPr>
+        <w:t>check</w:t>
+      </w:r>
+      <w:proofErr w:type="gramEnd"/>
+      <w:r>
+        <w:rPr>
+          <w:rStyle w:val="fontstyle01"/>
+        </w:rPr>
+        <w:t xml:space="preserve"> </w:t>
+      </w:r>
+      <w:proofErr w:type="spellStart"/>
+      <w:r>
+        <w:rPr>
+          <w:rStyle w:val="fontstyle01"/>
+        </w:rPr>
+        <w:t>alwaysReliable</w:t>
+      </w:r>
+      <w:proofErr w:type="spellEnd"/>
+      <w:r>
+        <w:rPr>
+          <w:rStyle w:val="fontstyle01"/>
+        </w:rPr>
+        <w:t xml:space="preserve">  for 5 but exactly 8 Time, 1 </w:t>
+      </w:r>
+      <w:proofErr w:type="spellStart"/>
+      <w:r>
+        <w:rPr>
+          <w:rStyle w:val="fontstyle01"/>
+        </w:rPr>
+        <w:t>RealData</w:t>
+      </w:r>
+      <w:proofErr w:type="spellEnd"/>
+    </w:p>
+    <w:p>
+      <w:pPr>
+        <w:rPr>
+          <w:rStyle w:val="fontstyle01"/>
+        </w:rPr>
+      </w:pPr>
+    </w:p>
+    <w:p>
+      <w:pPr>
+        <w:rPr>
+          <w:rStyle w:val="fontstyle01"/>
+        </w:rPr>
+      </w:pPr>
+      <w:proofErr w:type="gramStart"/>
+      <w:r>
+        <w:rPr>
+          <w:rStyle w:val="fontstyle01"/>
+        </w:rPr>
+        <w:t>And</w:t>
+      </w:r>
+      <w:proofErr w:type="gramEnd"/>
+      <w:r>
+        <w:rPr>
+          <w:rStyle w:val="fontstyle01"/>
+        </w:rPr>
+        <w:t xml:space="preserve"> we have a counterexample:</w:t>
+      </w:r>
+    </w:p>
+    <w:p>
+      <w:pPr>
+        <w:rPr>
+          <w:rStyle w:val="fontstyle01"/>
+        </w:rPr>
+      </w:pPr>
+      <w:r>
+        <w:rPr>
+          <w:rStyle w:val="fontstyle01"/>
+        </w:rPr>
+        <w:tab/>
+      </w:r>
+      <w:r>
+        <w:rPr>
+          <w:noProof/>
+        </w:rPr>
+        <w:drawing>
+          <wp:inline distT="0" distB="0" distL="0" distR="0" wp14:anchorId="1BEC37E8" wp14:editId="437A7535">
+            <wp:extent cx="5943600" cy="1408430"/>
+            <wp:effectExtent l="0" t="0" r="0" b="1270"/>
+            <wp:docPr id="3" name="Picture 3"/>
+            <wp:cNvGraphicFramePr>
+              <a:graphicFrameLocks xmlns:a="http://schemas.openxmlformats.org/drawingml/2006/main" noChangeAspect="1"/>
+            </wp:cNvGraphicFramePr>
+            <a:graphic xmlns:a="http://schemas.openxmlformats.org/drawingml/2006/main">
+              <a:graphicData uri="http://schemas.openxmlformats.org/drawingml/2006/picture">
+                <pic:pic xmlns:pic="http://schemas.openxmlformats.org/drawingml/2006/picture">
+                  <pic:nvPicPr>
+                    <pic:cNvPr id="1" name=""/>
+                    <pic:cNvPicPr/>
+                  </pic:nvPicPr>
+                  <pic:blipFill>
+                    <a:blip r:embed="rId11"/>
+                    <a:stretch>
+                      <a:fillRect/>
+                    </a:stretch>
+                  </pic:blipFill>
+                  <pic:spPr>
+                    <a:xfrm>
+                      <a:off x="0" y="0"/>
+                      <a:ext cx="5943600" cy="1408430"/>
+                    </a:xfrm>
+                    <a:prstGeom prst="rect">
+                      <a:avLst/>
+                    </a:prstGeom>
+                  </pic:spPr>
+                </pic:pic>
+              </a:graphicData>
+            </a:graphic>
+          </wp:inline>
+        </w:drawing>
+      </w:r>
+    </w:p>
+    <w:p>
+      <w:pPr>
+        <w:rPr>
+          <w:noProof/>
+        </w:rPr>
+      </w:pPr>
+      <w:r>
+        <w:rPr>
+          <w:noProof/>
+        </w:rPr>
+        <w:drawing>
+          <wp:inline distT="0" distB="0" distL="0" distR="0" wp14:anchorId="29D0B9A3" wp14:editId="2C0723FC">
+            <wp:extent cx="5943600" cy="1578610"/>
+            <wp:effectExtent l="0" t="0" r="0" b="2540"/>
+            <wp:docPr id="6" name="Picture 6"/>
+            <wp:cNvGraphicFramePr>
+              <a:graphicFrameLocks xmlns:a="http://schemas.openxmlformats.org/drawingml/2006/main" noChangeAspect="1"/>
+            </wp:cNvGraphicFramePr>
+            <a:graphic xmlns:a="http://schemas.openxmlformats.org/drawingml/2006/main">
+              <a:graphicData uri="http://schemas.openxmlformats.org/drawingml/2006/picture">
+                <pic:pic xmlns:pic="http://schemas.openxmlformats.org/drawingml/2006/picture">
+                  <pic:nvPicPr>
+                    <pic:cNvPr id="1" name=""/>
+                    <pic:cNvPicPr/>
+                  </pic:nvPicPr>
+                  <pic:blipFill>
+                    <a:blip r:embed="rId12"/>
+                    <a:stretch>
+                      <a:fillRect/>
+                    </a:stretch>
+                  </pic:blipFill>
+                  <pic:spPr>
+                    <a:xfrm>
+                      <a:off x="0" y="0"/>
+                      <a:ext cx="5943600" cy="1578610"/>
+                    </a:xfrm>
+                    <a:prstGeom prst="rect">
+                      <a:avLst/>
+                    </a:prstGeom>
+                  </pic:spPr>
+                </pic:pic>
+              </a:graphicData>
+            </a:graphic>
+          </wp:inline>
+        </w:drawing>
+      </w:r>
+      <w:r>
+        <w:rPr>
+          <w:noProof/>
+        </w:rPr>
+        <w:t xml:space="preserve"> </w:t>
+      </w:r>
+      <w:r>
+        <w:rPr>
+          <w:noProof/>
+        </w:rPr>
+        <w:drawing>
+          <wp:inline distT="0" distB="0" distL="0" distR="0" wp14:anchorId="2D721D2B" wp14:editId="41BDC26C">
+            <wp:extent cx="5943600" cy="1920875"/>
+            <wp:effectExtent l="0" t="0" r="0" b="3175"/>
+            <wp:docPr id="10" name="Picture 10"/>
+            <wp:cNvGraphicFramePr>
+              <a:graphicFrameLocks xmlns:a="http://schemas.openxmlformats.org/drawingml/2006/main" noChangeAspect="1"/>
+            </wp:cNvGraphicFramePr>
+            <a:graphic xmlns:a="http://schemas.openxmlformats.org/drawingml/2006/main">
+              <a:graphicData uri="http://schemas.openxmlformats.org/drawingml/2006/picture">
+                <pic:pic xmlns:pic="http://schemas.openxmlformats.org/drawingml/2006/picture">
+                  <pic:nvPicPr>
+                    <pic:cNvPr id="1" name=""/>
+                    <pic:cNvPicPr/>
+                  </pic:nvPicPr>
+                  <pic:blipFill>
+                    <a:blip r:embed="rId13"/>
+                    <a:stretch>
+                      <a:fillRect/>
+                    </a:stretch>
+                  </pic:blipFill>
+                  <pic:spPr>
+                    <a:xfrm>
+                      <a:off x="0" y="0"/>
+                      <a:ext cx="5943600" cy="1920875"/>
+                    </a:xfrm>
+                    <a:prstGeom prst="rect">
+                      <a:avLst/>
+                    </a:prstGeom>
+                  </pic:spPr>
+                </pic:pic>
+              </a:graphicData>
+            </a:graphic>
+          </wp:inline>
+        </w:drawing>
+      </w:r>
+      <w:r>
+        <w:rPr>
+          <w:noProof/>
+        </w:rPr>
+        <w:t xml:space="preserve"> </w:t>
+      </w:r>
+      <w:r>
+        <w:rPr>
+          <w:noProof/>
+        </w:rPr>
+        <w:lastRenderedPageBreak/>
+        <w:drawing>
+          <wp:inline distT="0" distB="0" distL="0" distR="0" wp14:anchorId="2A0A3B3B" wp14:editId="0BA5660A">
+            <wp:extent cx="5943600" cy="1647825"/>
+            <wp:effectExtent l="0" t="0" r="0" b="9525"/>
+            <wp:docPr id="11" name="Picture 11"/>
+            <wp:cNvGraphicFramePr>
+              <a:graphicFrameLocks xmlns:a="http://schemas.openxmlformats.org/drawingml/2006/main" noChangeAspect="1"/>
+            </wp:cNvGraphicFramePr>
+            <a:graphic xmlns:a="http://schemas.openxmlformats.org/drawingml/2006/main">
+              <a:graphicData uri="http://schemas.openxmlformats.org/drawingml/2006/picture">
+                <pic:pic xmlns:pic="http://schemas.openxmlformats.org/drawingml/2006/picture">
+                  <pic:nvPicPr>
+                    <pic:cNvPr id="1" name=""/>
+                    <pic:cNvPicPr/>
+                  </pic:nvPicPr>
+                  <pic:blipFill>
+                    <a:blip r:embed="rId14"/>
+                    <a:stretch>
+                      <a:fillRect/>
+                    </a:stretch>
+                  </pic:blipFill>
+                  <pic:spPr>
+                    <a:xfrm>
+                      <a:off x="0" y="0"/>
+                      <a:ext cx="5943600" cy="1647825"/>
+                    </a:xfrm>
+                    <a:prstGeom prst="rect">
+                      <a:avLst/>
+                    </a:prstGeom>
+                  </pic:spPr>
+                </pic:pic>
+              </a:graphicData>
+            </a:graphic>
+          </wp:inline>
+        </w:drawing>
+      </w:r>
+      <w:r>
+        <w:rPr>
+          <w:noProof/>
+        </w:rPr>
+        <w:t xml:space="preserve"> </w:t>
+      </w:r>
+      <w:r>
+        <w:rPr>
+          <w:noProof/>
+        </w:rPr>
+        <w:drawing>
+          <wp:inline distT="0" distB="0" distL="0" distR="0" wp14:anchorId="66E1BBE9" wp14:editId="2D073885">
+            <wp:extent cx="5943600" cy="1504950"/>
+            <wp:effectExtent l="0" t="0" r="0" b="0"/>
+            <wp:docPr id="12" name="Picture 12"/>
+            <wp:cNvGraphicFramePr>
+              <a:graphicFrameLocks xmlns:a="http://schemas.openxmlformats.org/drawingml/2006/main" noChangeAspect="1"/>
+            </wp:cNvGraphicFramePr>
+            <a:graphic xmlns:a="http://schemas.openxmlformats.org/drawingml/2006/main">
+              <a:graphicData uri="http://schemas.openxmlformats.org/drawingml/2006/picture">
+                <pic:pic xmlns:pic="http://schemas.openxmlformats.org/drawingml/2006/picture">
+                  <pic:nvPicPr>
+                    <pic:cNvPr id="1" name=""/>
+                    <pic:cNvPicPr/>
+                  </pic:nvPicPr>
+                  <pic:blipFill>
+                    <a:blip r:embed="rId15"/>
+                    <a:stretch>
+                      <a:fillRect/>
+                    </a:stretch>
+                  </pic:blipFill>
+                  <pic:spPr>
+                    <a:xfrm>
+                      <a:off x="0" y="0"/>
+                      <a:ext cx="5943600" cy="1504950"/>
+                    </a:xfrm>
+                    <a:prstGeom prst="rect">
+                      <a:avLst/>
+                    </a:prstGeom>
+                  </pic:spPr>
+                </pic:pic>
+              </a:graphicData>
+            </a:graphic>
+          </wp:inline>
+        </w:drawing>
+      </w:r>
+      <w:r>
+        <w:rPr>
+          <w:noProof/>
+        </w:rPr>
+        <w:t xml:space="preserve"> </w:t>
+      </w:r>
+      <w:r>
+        <w:rPr>
+          <w:noProof/>
+        </w:rPr>
+        <w:drawing>
+          <wp:inline distT="0" distB="0" distL="0" distR="0" wp14:anchorId="1B6F26DF" wp14:editId="5327821D">
+            <wp:extent cx="5943600" cy="1522730"/>
+            <wp:effectExtent l="0" t="0" r="0" b="1270"/>
+            <wp:docPr id="13" name="Picture 13"/>
+            <wp:cNvGraphicFramePr>
+              <a:graphicFrameLocks xmlns:a="http://schemas.openxmlformats.org/drawingml/2006/main" noChangeAspect="1"/>
+            </wp:cNvGraphicFramePr>
+            <a:graphic xmlns:a="http://schemas.openxmlformats.org/drawingml/2006/main">
+              <a:graphicData uri="http://schemas.openxmlformats.org/drawingml/2006/picture">
+                <pic:pic xmlns:pic="http://schemas.openxmlformats.org/drawingml/2006/picture">
+                  <pic:nvPicPr>
+                    <pic:cNvPr id="1" name=""/>
+                    <pic:cNvPicPr/>
+                  </pic:nvPicPr>
+                  <pic:blipFill>
+                    <a:blip r:embed="rId16"/>
+                    <a:stretch>
+                      <a:fillRect/>
+                    </a:stretch>
+                  </pic:blipFill>
+                  <pic:spPr>
+                    <a:xfrm>
+                      <a:off x="0" y="0"/>
+                      <a:ext cx="5943600" cy="1522730"/>
+                    </a:xfrm>
+                    <a:prstGeom prst="rect">
+                      <a:avLst/>
+                    </a:prstGeom>
+                  </pic:spPr>
+                </pic:pic>
+              </a:graphicData>
+            </a:graphic>
+          </wp:inline>
+        </w:drawing>
+      </w:r>
+      <w:r>
+        <w:rPr>
+          <w:noProof/>
+        </w:rPr>
+        <w:t xml:space="preserve"> </w:t>
+      </w:r>
+      <w:r>
+        <w:rPr>
+          <w:noProof/>
+        </w:rPr>
+        <w:drawing>
+          <wp:inline distT="0" distB="0" distL="0" distR="0" wp14:anchorId="79F19A6F" wp14:editId="1EA6B00C">
+            <wp:extent cx="5943600" cy="1463040"/>
+            <wp:effectExtent l="0" t="0" r="0" b="3810"/>
+            <wp:docPr id="14" name="Picture 14"/>
+            <wp:cNvGraphicFramePr>
+              <a:graphicFrameLocks xmlns:a="http://schemas.openxmlformats.org/drawingml/2006/main" noChangeAspect="1"/>
+            </wp:cNvGraphicFramePr>
+            <a:graphic xmlns:a="http://schemas.openxmlformats.org/drawingml/2006/main">
+              <a:graphicData uri="http://schemas.openxmlformats.org/drawingml/2006/picture">
+                <pic:pic xmlns:pic="http://schemas.openxmlformats.org/drawingml/2006/picture">
+                  <pic:nvPicPr>
+                    <pic:cNvPr id="1" name=""/>
+                    <pic:cNvPicPr/>
+                  </pic:nvPicPr>
+                  <pic:blipFill>
+                    <a:blip r:embed="rId17"/>
+                    <a:stretch>
+                      <a:fillRect/>
+                    </a:stretch>
+                  </pic:blipFill>
+                  <pic:spPr>
+                    <a:xfrm>
+                      <a:off x="0" y="0"/>
+                      <a:ext cx="5943600" cy="1463040"/>
+                    </a:xfrm>
+                    <a:prstGeom prst="rect">
+                      <a:avLst/>
+                    </a:prstGeom>
+                  </pic:spPr>
+                </pic:pic>
+              </a:graphicData>
+            </a:graphic>
+          </wp:inline>
+        </w:drawing>
+      </w:r>
+      <w:r>
+        <w:rPr>
+          <w:noProof/>
+        </w:rPr>
+        <w:t xml:space="preserve"> </w:t>
+      </w:r>
+      <w:r>
+        <w:rPr>
+          <w:noProof/>
+        </w:rPr>
+        <w:drawing>
+          <wp:inline distT="0" distB="0" distL="0" distR="0" wp14:anchorId="0958086C" wp14:editId="178F3D99">
+            <wp:extent cx="5943600" cy="1376045"/>
+            <wp:effectExtent l="0" t="0" r="0" b="0"/>
+            <wp:docPr id="15" name="Picture 15"/>
+            <wp:cNvGraphicFramePr>
+              <a:graphicFrameLocks xmlns:a="http://schemas.openxmlformats.org/drawingml/2006/main" noChangeAspect="1"/>
+            </wp:cNvGraphicFramePr>
+            <a:graphic xmlns:a="http://schemas.openxmlformats.org/drawingml/2006/main">
+              <a:graphicData uri="http://schemas.openxmlformats.org/drawingml/2006/picture">
+                <pic:pic xmlns:pic="http://schemas.openxmlformats.org/drawingml/2006/picture">
+                  <pic:nvPicPr>
+                    <pic:cNvPr id="1" name=""/>
+                    <pic:cNvPicPr/>
+                  </pic:nvPicPr>
+                  <pic:blipFill>
+                    <a:blip r:embed="rId18"/>
+                    <a:stretch>
+                      <a:fillRect/>
+                    </a:stretch>
+                  </pic:blipFill>
+                  <pic:spPr>
+                    <a:xfrm>
+                      <a:off x="0" y="0"/>
+                      <a:ext cx="5943600" cy="1376045"/>
+                    </a:xfrm>
+                    <a:prstGeom prst="rect">
+                      <a:avLst/>
+                    </a:prstGeom>
+                  </pic:spPr>
+                </pic:pic>
+              </a:graphicData>
+            </a:graphic>
+          </wp:inline>
+        </w:drawing>
+      </w:r>
+    </w:p>
+    <w:p>
+      <w:pPr>
+        <w:rPr>
+          <w:noProof/>
+        </w:rPr>
+      </w:pPr>
+    </w:p>
+    <w:p>
+      <w:pPr>
+        <w:rPr>
+          <w:noProof/>
+        </w:rPr>
+      </w:pPr>
+    </w:p>
+    <w:p>
+      <w:pPr>
+        <w:rPr>
+          <w:noProof/>
+        </w:rPr>
+      </w:pPr>
+      <w:r>
+        <w:rPr>
+          <w:noProof/>
+        </w:rPr>
+        <w:lastRenderedPageBreak/>
+        <w:t>We think 8 Time ste</w:t>
+      </w:r>
+      <w:r>
+        <w:rPr>
+          <w:noProof/>
+        </w:rPr>
+        <w:t>p is reasonable for one data to be transmitted.</w:t>
+      </w:r>
+    </w:p>
+    <w:p>
+      <w:pPr>
+        <w:rPr>
+          <w:noProof/>
+        </w:rPr>
+      </w:pPr>
+      <w:r>
+        <w:rPr>
+          <w:noProof/>
+        </w:rPr>
+        <w:t>However, as you can see above, There exist an “loop”:</w:t>
+      </w:r>
+    </w:p>
+    <w:p>
+      <w:pPr>
+        <w:rPr>
+          <w:noProof/>
+        </w:rPr>
+      </w:pPr>
+      <w:r>
+        <w:rPr>
+          <w:noProof/>
+        </w:rPr>
+        <w:tab/>
+        <w:t>Sender sends the data</w:t>
+      </w:r>
+    </w:p>
+    <w:p>
+      <w:pPr>
+        <w:rPr>
+          <w:noProof/>
+        </w:rPr>
+      </w:pPr>
+      <w:r>
+        <w:rPr>
+          <w:noProof/>
+        </w:rPr>
+        <w:tab/>
+        <w:t>The packet gets corrupted</w:t>
+      </w:r>
+    </w:p>
+    <w:p>
+      <w:pPr>
+        <w:rPr>
+          <w:noProof/>
+        </w:rPr>
+      </w:pPr>
+      <w:r>
+        <w:rPr>
+          <w:noProof/>
+        </w:rPr>
+        <w:tab/>
+        <w:t>Receiver sends NAK to indicate sender that the data is corrupted</w:t>
+      </w:r>
+    </w:p>
+    <w:p>
+      <w:pPr>
+        <w:rPr>
+          <w:noProof/>
+        </w:rPr>
+      </w:pPr>
+      <w:r>
+        <w:rPr>
+          <w:noProof/>
+        </w:rPr>
+        <w:tab/>
+        <w:t>Sender send the data</w:t>
+      </w:r>
+    </w:p>
+    <w:p>
+      <w:pPr>
+        <w:rPr>
+          <w:noProof/>
+        </w:rPr>
+      </w:pPr>
+      <w:r>
+        <w:rPr>
+          <w:noProof/>
+        </w:rPr>
+        <w:tab/>
+        <w:t>The packet gets corrupted</w:t>
+      </w:r>
+    </w:p>
+    <w:p>
+      <w:pPr>
+        <w:rPr>
+          <w:noProof/>
+        </w:rPr>
+      </w:pPr>
+      <w:r>
+        <w:rPr>
+          <w:noProof/>
+        </w:rPr>
+        <w:tab/>
+        <w:t>…</w:t>
+      </w:r>
+    </w:p>
+    <w:p>
+      <w:pPr>
+        <w:rPr>
+          <w:noProof/>
+        </w:rPr>
+      </w:pPr>
+      <w:r>
+        <w:rPr>
+          <w:noProof/>
+        </w:rPr>
+        <w:tab/>
+        <w:t>…</w:t>
+      </w:r>
+    </w:p>
+    <w:p>
+      <w:pPr>
+        <w:rPr>
+          <w:noProof/>
+        </w:rPr>
+      </w:pPr>
+      <w:r>
+        <w:rPr>
+          <w:noProof/>
+        </w:rPr>
+        <w:t xml:space="preserve">Consider this </w:t>
+      </w:r>
+      <w:r>
+        <w:rPr>
+          <w:noProof/>
+        </w:rPr>
+        <w:t>scenario</w:t>
+      </w:r>
+      <w:r>
+        <w:rPr>
+          <w:noProof/>
+        </w:rPr>
+        <w:t>:</w:t>
+      </w:r>
+    </w:p>
+    <w:p>
+      <w:pPr>
+        <w:rPr>
+          <w:noProof/>
+        </w:rPr>
+      </w:pPr>
+      <w:r>
+        <w:rPr>
+          <w:noProof/>
+        </w:rPr>
+        <w:tab/>
+        <w:t xml:space="preserve">Assume the sender is not functional properly. All the message sended by it will be corrupted no </w:t>
+      </w:r>
+      <w:r>
+        <w:rPr>
+          <w:noProof/>
+        </w:rPr>
+        <w:t>matter how many time it sends the message</w:t>
       </w:r>
       <w:bookmarkStart w:id="0" w:name="_GoBack"/>
       <w:bookmarkEnd w:id="0"/>
+      <w:r>
+        <w:rPr>
+          <w:noProof/>
+        </w:rPr>
+        <w:t>.</w:t>
+      </w:r>
+    </w:p>
+    <w:p>
+      <w:pPr>
+        <w:rPr>
+          <w:noProof/>
+        </w:rPr>
+      </w:pPr>
+      <w:r>
+        <w:rPr>
+          <w:noProof/>
+        </w:rPr>
+        <w:tab/>
+        <w:t>That is the same scenario described by Alloy.</w:t>
+      </w:r>
+    </w:p>
+    <w:p>
+      <w:pPr>
+        <w:rPr>
+          <w:rStyle w:val="fontstyle01"/>
+          <w:rFonts w:asciiTheme="minorHAnsi" w:hAnsiTheme="minorHAnsi" w:cstheme="minorBidi"/>
+          <w:noProof/>
+          <w:color w:val="auto"/>
+        </w:rPr>
+      </w:pPr>
+      <w:r>
+        <w:rPr>
+          <w:noProof/>
+        </w:rPr>
+        <w:tab/>
+        <w:t xml:space="preserve">This protocal cannot  </w:t>
+      </w:r>
+      <w:r>
+        <w:rPr>
+          <w:noProof/>
+        </w:rPr>
+        <w:t xml:space="preserve">guarantee </w:t>
+      </w:r>
+      <w:r>
+        <w:rPr>
+          <w:noProof/>
+        </w:rPr>
+        <w:t xml:space="preserve">sending all the data from sender to receiver.  If there is one packet cannot be sent properly, that data will stuck in the channal </w:t>
+      </w:r>
+      <w:r>
+        <w:rPr>
+          <w:noProof/>
+        </w:rPr>
+        <w:t xml:space="preserve">forever and block the rest of data in sender. </w:t>
+      </w:r>
     </w:p>
     <w:p>
       <w:pPr>
@@ -683,53 +1457,6 @@
           <w:b/>
         </w:rPr>
       </w:pPr>
-      <w:proofErr w:type="gramStart"/>
-      <w:r>
-        <w:rPr>
-          <w:rStyle w:val="fontstyle01"/>
-          <w:b/>
-        </w:rPr>
-        <w:lastRenderedPageBreak/>
-        <w:t>Using the given protocol,</w:t>
-      </w:r>
-      <w:proofErr w:type="gramEnd"/>
-      <w:r>
-        <w:rPr>
-          <w:rStyle w:val="fontstyle01"/>
-          <w:b/>
-        </w:rPr>
-        <w:t xml:space="preserve"> </w:t>
-      </w:r>
-      <w:proofErr w:type="gramStart"/>
-      <w:r>
-        <w:rPr>
-          <w:rStyle w:val="fontstyle01"/>
-          <w:b/>
-        </w:rPr>
-        <w:t>it</w:t>
-      </w:r>
-      <w:proofErr w:type="gramEnd"/>
-      <w:r>
-        <w:rPr>
-          <w:rStyle w:val="fontstyle01"/>
-          <w:b/>
-        </w:rPr>
-        <w:t xml:space="preserve"> is </w:t>
-      </w:r>
-      <w:r>
-        <w:rPr>
-          <w:rStyle w:val="fontstyle21"/>
-          <w:b w:val="0"/>
-        </w:rPr>
-        <w:t xml:space="preserve">always </w:t>
-      </w:r>
-      <w:r>
-        <w:rPr>
-          <w:rStyle w:val="fontstyle01"/>
-          <w:b/>
-        </w:rPr>
-        <w:t>possible to transmit all of the data in the sender’s buffer to the receiver buffer.</w:t>
-      </w:r>
     </w:p>
     <w:p/>
     <w:p/>
@@ -1196,6 +1923,36 @@
       <w:szCs w:val="22"/>
     </w:rPr>
   </w:style>
+  <w:style w:type="paragraph" w:styleId="BalloonText">
+    <w:name w:val="Balloon Text"/>
+    <w:basedOn w:val="Normal"/>
+    <w:link w:val="BalloonTextChar"/>
+    <w:uiPriority w:val="99"/>
+    <w:semiHidden/>
+    <w:unhideWhenUsed/>
+    <w:rsid w:val="008008DF"/>
+    <w:pPr>
+      <w:spacing w:after="0" w:line="240" w:lineRule="auto"/>
+    </w:pPr>
+    <w:rPr>
+      <w:rFonts w:ascii="Segoe UI" w:hAnsi="Segoe UI" w:cs="Segoe UI"/>
+      <w:sz w:val="18"/>
+      <w:szCs w:val="18"/>
+    </w:rPr>
+  </w:style>
+  <w:style w:type="character" w:customStyle="1" w:styleId="BalloonTextChar">
+    <w:name w:val="Balloon Text Char"/>
+    <w:basedOn w:val="DefaultParagraphFont"/>
+    <w:link w:val="BalloonText"/>
+    <w:uiPriority w:val="99"/>
+    <w:semiHidden/>
+    <w:rsid w:val="008008DF"/>
+    <w:rPr>
+      <w:rFonts w:ascii="Segoe UI" w:hAnsi="Segoe UI" w:cs="Segoe UI"/>
+      <w:sz w:val="18"/>
+      <w:szCs w:val="18"/>
+    </w:rPr>
+  </w:style>
 </w:styles>
 </file>
 

--- a/M2.docx
+++ b/M2.docx
@@ -24,37 +24,12 @@
           <w:b/>
         </w:rPr>
       </w:pPr>
-      <w:proofErr w:type="gramStart"/>
       <w:r>
         <w:rPr>
           <w:rStyle w:val="fontstyle01"/>
           <w:b/>
         </w:rPr>
-        <w:t>Using the given protocol,</w:t>
-      </w:r>
-      <w:proofErr w:type="gramEnd"/>
-      <w:r>
-        <w:rPr>
-          <w:rStyle w:val="fontstyle01"/>
-          <w:b/>
-        </w:rPr>
-        <w:t xml:space="preserve"> </w:t>
-      </w:r>
-      <w:proofErr w:type="gramStart"/>
-      <w:r>
-        <w:rPr>
-          <w:rStyle w:val="fontstyle01"/>
-          <w:b/>
-        </w:rPr>
-        <w:t>it</w:t>
-      </w:r>
-      <w:proofErr w:type="gramEnd"/>
-      <w:r>
-        <w:rPr>
-          <w:rStyle w:val="fontstyle01"/>
-          <w:b/>
-        </w:rPr>
-        <w:t xml:space="preserve"> is possible to transmit all of the data in the sender’s buffer to the receiver’s buffer.</w:t>
+        <w:t>Using the given protocol, it is possible to transmit all of the data in the sender’s buffer to the receiver’s buffer.</w:t>
       </w:r>
     </w:p>
     <w:p>
@@ -66,27 +41,9 @@
       <w:r>
         <w:tab/>
       </w:r>
-      <w:proofErr w:type="gramStart"/>
-      <w:r>
-        <w:t>run</w:t>
-      </w:r>
-      <w:proofErr w:type="gramEnd"/>
-      <w:r>
-        <w:t xml:space="preserve"> </w:t>
-      </w:r>
-      <w:proofErr w:type="spellStart"/>
-      <w:r>
-        <w:t>possibleReliabe</w:t>
-      </w:r>
-      <w:proofErr w:type="spellEnd"/>
-      <w:r>
-        <w:t xml:space="preserve"> for 7 but exactly 1 </w:t>
-      </w:r>
-      <w:proofErr w:type="spellStart"/>
-      <w:r>
-        <w:t>RealData</w:t>
-      </w:r>
-      <w:proofErr w:type="spellEnd"/>
+      <w:r>
+        <w:t>run possibleReliabe for 7 but exactly 1 RealData</w:t>
+      </w:r>
     </w:p>
     <w:p>
       <w:r>
@@ -456,15 +413,7 @@
     </w:p>
     <w:p>
       <w:r>
-        <w:t xml:space="preserve">At Time 0, The </w:t>
-      </w:r>
-      <w:proofErr w:type="spellStart"/>
-      <w:r>
-        <w:t>RealData</w:t>
-      </w:r>
-      <w:proofErr w:type="spellEnd"/>
-      <w:r>
-        <w:t xml:space="preserve"> is in sender buffer.</w:t>
+        <w:t>At Time 0, The RealData is in sender buffer.</w:t>
       </w:r>
     </w:p>
     <w:p>
@@ -480,19 +429,7 @@
     <w:p/>
     <w:p>
       <w:r>
-        <w:t xml:space="preserve">At Time 1, The </w:t>
-      </w:r>
-      <w:proofErr w:type="spellStart"/>
-      <w:r>
-        <w:t>RealData</w:t>
-      </w:r>
-      <w:proofErr w:type="spellEnd"/>
-      <w:r>
-        <w:t xml:space="preserve"> </w:t>
-      </w:r>
-      <w:proofErr w:type="gramStart"/>
-      <w:r>
-        <w:t>is</w:t>
+        <w:t>At Time 1, The RealData is</w:t>
       </w:r>
       <w:r>
         <w:t xml:space="preserve"> packed in Packet0 and put </w:t>
@@ -500,7 +437,6 @@
       <w:r>
         <w:t>in the channel</w:t>
       </w:r>
-      <w:proofErr w:type="gramEnd"/>
       <w:r>
         <w:t>. It is</w:t>
       </w:r>
@@ -511,15 +447,7 @@
         <w:t>ing</w:t>
       </w:r>
       <w:r>
-        <w:t xml:space="preserve"> for </w:t>
-      </w:r>
-      <w:proofErr w:type="gramStart"/>
-      <w:r>
-        <w:t>being received</w:t>
-      </w:r>
-      <w:proofErr w:type="gramEnd"/>
-      <w:r>
-        <w:t xml:space="preserve"> by Receiver. </w:t>
+        <w:t xml:space="preserve"> for being received by Receiver. </w:t>
       </w:r>
     </w:p>
     <w:p>
@@ -535,21 +463,8 @@
     <w:p/>
     <w:p>
       <w:r>
-        <w:t xml:space="preserve">At Time 2, The </w:t>
-      </w:r>
-      <w:proofErr w:type="spellStart"/>
-      <w:r>
-        <w:t>RealData</w:t>
-      </w:r>
-      <w:proofErr w:type="spellEnd"/>
-      <w:r>
-        <w:t xml:space="preserve"> is </w:t>
-      </w:r>
-      <w:proofErr w:type="gramStart"/>
-      <w:r>
-        <w:t>corrupted(</w:t>
-      </w:r>
-      <w:proofErr w:type="gramEnd"/>
+        <w:t>At Time 2, The RealData is corrupted(</w:t>
+      </w:r>
       <w:r>
         <w:t>Packet</w:t>
       </w:r>
@@ -576,20 +491,7 @@
     <w:p/>
     <w:p>
       <w:r>
-        <w:t xml:space="preserve">At Time 3, </w:t>
-      </w:r>
-      <w:proofErr w:type="gramStart"/>
-      <w:r>
-        <w:t xml:space="preserve">A NAK packet is sent by receiver due to the corruption of </w:t>
-      </w:r>
-      <w:proofErr w:type="spellStart"/>
-      <w:r>
-        <w:t>RealData</w:t>
-      </w:r>
-      <w:proofErr w:type="spellEnd"/>
-      <w:proofErr w:type="gramEnd"/>
-      <w:r>
-        <w:t>.</w:t>
+        <w:t>At Time 3, A NAK packet is sent by receiver due to the corruption of RealData.</w:t>
       </w:r>
     </w:p>
     <w:p>
@@ -606,15 +508,7 @@
     <w:p/>
     <w:p>
       <w:r>
-        <w:t xml:space="preserve">At Time 4, Sender receives the NAK data and Resend </w:t>
-      </w:r>
-      <w:proofErr w:type="spellStart"/>
-      <w:r>
-        <w:t>RealData</w:t>
-      </w:r>
-      <w:proofErr w:type="spellEnd"/>
-      <w:r>
-        <w:t>/Packet0 into the channel.</w:t>
+        <w:t>At Time 4, Sender receives the NAK data and Resend RealData/Packet0 into the channel.</w:t>
       </w:r>
     </w:p>
     <w:p>
@@ -630,15 +524,7 @@
     <w:p/>
     <w:p>
       <w:r>
-        <w:t xml:space="preserve">At Time 5, Receiver receives the uncorrupted data. The data is in the receiver buffer. </w:t>
-      </w:r>
-      <w:proofErr w:type="gramStart"/>
-      <w:r>
-        <w:t>An ACK message is sent by receiver</w:t>
-      </w:r>
-      <w:proofErr w:type="gramEnd"/>
-      <w:r>
-        <w:t>.</w:t>
+        <w:t>At Time 5, Receiver receives the uncorrupted data. The data is in the receiver buffer. An ACK message is sent by receiver.</w:t>
       </w:r>
     </w:p>
     <w:p>
@@ -680,74 +566,70 @@
           <w:b/>
         </w:rPr>
       </w:pPr>
-      <w:proofErr w:type="gramStart"/>
       <w:r>
         <w:rPr>
           <w:rStyle w:val="fontstyle01"/>
           <w:b/>
         </w:rPr>
         <w:lastRenderedPageBreak/>
-        <w:t>Using the given protocol,</w:t>
-      </w:r>
-      <w:proofErr w:type="gramEnd"/>
+        <w:t xml:space="preserve">Using the given protocol, it is </w:t>
+      </w:r>
+      <w:r>
+        <w:rPr>
+          <w:rStyle w:val="fontstyle21"/>
+          <w:b w:val="0"/>
+        </w:rPr>
+        <w:t xml:space="preserve">always </w:t>
+      </w:r>
       <w:r>
         <w:rPr>
           <w:rStyle w:val="fontstyle01"/>
           <w:b/>
         </w:rPr>
-        <w:t xml:space="preserve"> </w:t>
-      </w:r>
-      <w:proofErr w:type="gramStart"/>
-      <w:r>
+        <w:t>possible to transmit all of the data in the sender’s buffer to the receiver buffer.</w:t>
+      </w:r>
+    </w:p>
+    <w:p>
+      <w:pPr>
         <w:rPr>
           <w:rStyle w:val="fontstyle01"/>
           <w:b/>
         </w:rPr>
-        <w:t>it</w:t>
-      </w:r>
-      <w:proofErr w:type="gramEnd"/>
-      <w:r>
+      </w:pPr>
+    </w:p>
+    <w:p>
+      <w:pPr>
         <w:rPr>
           <w:rStyle w:val="fontstyle01"/>
-          <w:b/>
-        </w:rPr>
-        <w:t xml:space="preserve"> is </w:t>
-      </w:r>
-      <w:r>
-        <w:rPr>
-          <w:rStyle w:val="fontstyle21"/>
-          <w:b w:val="0"/>
-        </w:rPr>
-        <w:t xml:space="preserve">always </w:t>
-      </w:r>
+        </w:rPr>
+      </w:pPr>
       <w:r>
         <w:rPr>
           <w:rStyle w:val="fontstyle01"/>
-          <w:b/>
-        </w:rPr>
-        <w:t>possible to transmit all of the data in the sender’s buffer to the receiver buffer.</w:t>
+        </w:rPr>
+        <w:t xml:space="preserve">We ran </w:t>
       </w:r>
     </w:p>
     <w:p>
       <w:pPr>
         <w:rPr>
           <w:rStyle w:val="fontstyle01"/>
-          <w:b/>
-        </w:rPr>
-      </w:pPr>
-    </w:p>
-    <w:p>
-      <w:pPr>
+        </w:rPr>
+      </w:pPr>
+      <w:r>
         <w:rPr>
           <w:rStyle w:val="fontstyle01"/>
         </w:rPr>
-      </w:pPr>
-      <w:r>
+        <w:tab/>
+        <w:t>check alwaysReliable  for 5 but exactly 8 Time, 1 RealData</w:t>
+      </w:r>
+    </w:p>
+    <w:p>
+      <w:pPr>
         <w:rPr>
           <w:rStyle w:val="fontstyle01"/>
         </w:rPr>
-        <w:t xml:space="preserve">We ran </w:t>
-      </w:r>
+      </w:pPr>
     </w:p>
     <w:p>
       <w:pPr>
@@ -759,71 +641,7 @@
         <w:rPr>
           <w:rStyle w:val="fontstyle01"/>
         </w:rPr>
-        <w:tab/>
-      </w:r>
-      <w:proofErr w:type="gramStart"/>
-      <w:r>
-        <w:rPr>
-          <w:rStyle w:val="fontstyle01"/>
-        </w:rPr>
-        <w:t>check</w:t>
-      </w:r>
-      <w:proofErr w:type="gramEnd"/>
-      <w:r>
-        <w:rPr>
-          <w:rStyle w:val="fontstyle01"/>
-        </w:rPr>
-        <w:t xml:space="preserve"> </w:t>
-      </w:r>
-      <w:proofErr w:type="spellStart"/>
-      <w:r>
-        <w:rPr>
-          <w:rStyle w:val="fontstyle01"/>
-        </w:rPr>
-        <w:t>alwaysReliable</w:t>
-      </w:r>
-      <w:proofErr w:type="spellEnd"/>
-      <w:r>
-        <w:rPr>
-          <w:rStyle w:val="fontstyle01"/>
-        </w:rPr>
-        <w:t xml:space="preserve">  for 5 but exactly 8 Time, 1 </w:t>
-      </w:r>
-      <w:proofErr w:type="spellStart"/>
-      <w:r>
-        <w:rPr>
-          <w:rStyle w:val="fontstyle01"/>
-        </w:rPr>
-        <w:t>RealData</w:t>
-      </w:r>
-      <w:proofErr w:type="spellEnd"/>
-    </w:p>
-    <w:p>
-      <w:pPr>
-        <w:rPr>
-          <w:rStyle w:val="fontstyle01"/>
-        </w:rPr>
-      </w:pPr>
-    </w:p>
-    <w:p>
-      <w:pPr>
-        <w:rPr>
-          <w:rStyle w:val="fontstyle01"/>
-        </w:rPr>
-      </w:pPr>
-      <w:proofErr w:type="gramStart"/>
-      <w:r>
-        <w:rPr>
-          <w:rStyle w:val="fontstyle01"/>
-        </w:rPr>
-        <w:t>And</w:t>
-      </w:r>
-      <w:proofErr w:type="gramEnd"/>
-      <w:r>
-        <w:rPr>
-          <w:rStyle w:val="fontstyle01"/>
-        </w:rPr>
-        <w:t xml:space="preserve"> we have a counterexample:</w:t>
+        <w:t>And we have a counterexample:</w:t>
       </w:r>
     </w:p>
     <w:p>
@@ -1277,6 +1095,24 @@
         <w:tab/>
         <w:t>The packet gets corrupted</w:t>
       </w:r>
+      <w:r>
+        <w:rPr>
+          <w:noProof/>
+        </w:rPr>
+        <w:t xml:space="preserve"> (In our case, the packet corrupted </w:t>
+      </w:r>
+      <w:r>
+        <w:rPr>
+          <w:noProof/>
+        </w:rPr>
+        <w:t xml:space="preserve"> and became</w:t>
+      </w:r>
+      <w:r>
+        <w:rPr>
+          <w:noProof/>
+        </w:rPr>
+        <w:t xml:space="preserve"> an ACK packet)</w:t>
+      </w:r>
     </w:p>
     <w:p>
       <w:pPr>
@@ -1358,6 +1194,20 @@
         <w:rPr>
           <w:noProof/>
         </w:rPr>
+        <w:tab/>
+        <w:t>At the end, the data magicly disappeared.</w:t>
+      </w:r>
+    </w:p>
+    <w:p>
+      <w:pPr>
+        <w:rPr>
+          <w:noProof/>
+        </w:rPr>
+      </w:pPr>
+      <w:r>
+        <w:rPr>
+          <w:noProof/>
+        </w:rPr>
         <w:t xml:space="preserve">Consider this </w:t>
       </w:r>
       <w:r>
@@ -1384,13 +1234,110 @@
           <w:noProof/>
         </w:rPr>
         <w:tab/>
-        <w:t xml:space="preserve">Assume the sender is not functional properly. All the message sended by it will be corrupted no </w:t>
+        <w:t xml:space="preserve">Assume the sender is not functional properly. All the message sended by it will be corrupted </w:t>
+      </w:r>
+      <w:r>
+        <w:rPr>
+          <w:noProof/>
+        </w:rPr>
+        <w:t xml:space="preserve">or disappeared </w:t>
+      </w:r>
+      <w:r>
+        <w:rPr>
+          <w:noProof/>
+        </w:rPr>
+        <w:t xml:space="preserve">no </w:t>
       </w:r>
       <w:r>
         <w:rPr>
           <w:noProof/>
         </w:rPr>
         <w:t>matter how many time it sends the message</w:t>
+      </w:r>
+      <w:r>
+        <w:rPr>
+          <w:noProof/>
+        </w:rPr>
+        <w:t>.</w:t>
+      </w:r>
+    </w:p>
+    <w:p>
+      <w:pPr>
+        <w:rPr>
+          <w:noProof/>
+        </w:rPr>
+      </w:pPr>
+      <w:r>
+        <w:rPr>
+          <w:noProof/>
+        </w:rPr>
+        <w:tab/>
+        <w:t>That is the same scenario described by Alloy.</w:t>
+      </w:r>
+    </w:p>
+    <w:p>
+      <w:pPr>
+        <w:rPr>
+          <w:rStyle w:val="fontstyle01"/>
+          <w:rFonts w:asciiTheme="minorHAnsi" w:hAnsiTheme="minorHAnsi" w:cstheme="minorBidi"/>
+          <w:noProof/>
+          <w:color w:val="auto"/>
+        </w:rPr>
+      </w:pPr>
+      <w:r>
+        <w:rPr>
+          <w:noProof/>
+        </w:rPr>
+        <w:tab/>
+        <w:t xml:space="preserve">This protocal cannot  </w:t>
+      </w:r>
+      <w:r>
+        <w:rPr>
+          <w:noProof/>
+        </w:rPr>
+        <w:t xml:space="preserve">guarantee </w:t>
+      </w:r>
+      <w:r>
+        <w:rPr>
+          <w:noProof/>
+        </w:rPr>
+        <w:t xml:space="preserve">sending all the data from sender to receiver.  If there is one packet cannot be sent properly, that data </w:t>
+      </w:r>
+      <w:r>
+        <w:rPr>
+          <w:noProof/>
+        </w:rPr>
+        <w:t>may</w:t>
+      </w:r>
+      <w:r>
+        <w:rPr>
+          <w:noProof/>
+        </w:rPr>
+        <w:t xml:space="preserve"> stuck in the channal </w:t>
+      </w:r>
+      <w:r>
+        <w:rPr>
+          <w:noProof/>
+        </w:rPr>
+        <w:t xml:space="preserve">forever </w:t>
+      </w:r>
+      <w:r>
+        <w:rPr>
+          <w:noProof/>
+        </w:rPr>
+        <w:t xml:space="preserve">and block the rest of data in sender. </w:t>
+      </w:r>
+      <w:r>
+        <w:rPr>
+          <w:noProof/>
+        </w:rPr>
+        <w:t>Or the pa</w:t>
+      </w:r>
+      <w:r>
+        <w:rPr>
+          <w:noProof/>
+        </w:rPr>
+        <w:t>cket can be lost and sender/</w:t>
       </w:r>
       <w:bookmarkStart w:id="0" w:name="_GoBack"/>
       <w:bookmarkEnd w:id="0"/>
@@ -1398,56 +1345,7 @@
         <w:rPr>
           <w:noProof/>
         </w:rPr>
-        <w:t>.</w:t>
-      </w:r>
-    </w:p>
-    <w:p>
-      <w:pPr>
-        <w:rPr>
-          <w:noProof/>
-        </w:rPr>
-      </w:pPr>
-      <w:r>
-        <w:rPr>
-          <w:noProof/>
-        </w:rPr>
-        <w:tab/>
-        <w:t>That is the same scenario described by Alloy.</w:t>
-      </w:r>
-    </w:p>
-    <w:p>
-      <w:pPr>
-        <w:rPr>
-          <w:rStyle w:val="fontstyle01"/>
-          <w:rFonts w:asciiTheme="minorHAnsi" w:hAnsiTheme="minorHAnsi" w:cstheme="minorBidi"/>
-          <w:noProof/>
-          <w:color w:val="auto"/>
-        </w:rPr>
-      </w:pPr>
-      <w:r>
-        <w:rPr>
-          <w:noProof/>
-        </w:rPr>
-        <w:tab/>
-        <w:t xml:space="preserve">This protocal cannot  </w:t>
-      </w:r>
-      <w:r>
-        <w:rPr>
-          <w:noProof/>
-        </w:rPr>
-        <w:t xml:space="preserve">guarantee </w:t>
-      </w:r>
-      <w:r>
-        <w:rPr>
-          <w:noProof/>
-        </w:rPr>
-        <w:t xml:space="preserve">sending all the data from sender to receiver.  If there is one packet cannot be sent properly, that data will stuck in the channal </w:t>
-      </w:r>
-      <w:r>
-        <w:rPr>
-          <w:noProof/>
-        </w:rPr>
-        <w:t xml:space="preserve">forever and block the rest of data in sender. </w:t>
+        <w:t xml:space="preserve">reciever will wait forever because none of them know the data is gone. </w:t>
       </w:r>
     </w:p>
     <w:p>

--- a/M2.docx
+++ b/M2.docx
@@ -1,6 +1,6 @@
 
 <file path=word/document.xml><?xml version="1.0" encoding="utf-8"?>
-<w:document xmlns:wpc="http://schemas.microsoft.com/office/word/2010/wordprocessingCanvas" xmlns:cx="http://schemas.microsoft.com/office/drawing/2014/chartex" xmlns:cx1="http://schemas.microsoft.com/office/drawing/2015/9/8/chartex" xmlns:mc="http://schemas.openxmlformats.org/markup-compatibility/2006" xmlns:o="urn:schemas-microsoft-com:office:office" xmlns:r="http://schemas.openxmlformats.org/officeDocument/2006/relationships" xmlns:m="http://schemas.openxmlformats.org/officeDocument/2006/math" xmlns:v="urn:schemas-microsoft-com:vml" xmlns:wp14="http://schemas.microsoft.com/office/word/2010/wordprocessingDrawing" xmlns:wp="http://schemas.openxmlformats.org/drawingml/2006/wordprocessingDrawing" xmlns:w10="urn:schemas-microsoft-com:office:word" xmlns:w="http://schemas.openxmlformats.org/wordprocessingml/2006/main" xmlns:w14="http://schemas.microsoft.com/office/word/2010/wordml" xmlns:w15="http://schemas.microsoft.com/office/word/2012/wordml" xmlns:w16se="http://schemas.microsoft.com/office/word/2015/wordml/symex" xmlns:wpg="http://schemas.microsoft.com/office/word/2010/wordprocessingGroup" xmlns:wpi="http://schemas.microsoft.com/office/word/2010/wordprocessingInk" xmlns:wne="http://schemas.microsoft.com/office/word/2006/wordml" xmlns:wps="http://schemas.microsoft.com/office/word/2010/wordprocessingShape" mc:Ignorable="w14 w15 w16se wp14">
+<w:document xmlns:wpc="http://schemas.microsoft.com/office/word/2010/wordprocessingCanvas" xmlns:cx="http://schemas.microsoft.com/office/drawing/2014/chartex" xmlns:cx1="http://schemas.microsoft.com/office/drawing/2015/9/8/chartex" xmlns:cx2="http://schemas.microsoft.com/office/drawing/2015/10/21/chartex" xmlns:cx3="http://schemas.microsoft.com/office/drawing/2016/5/9/chartex" xmlns:cx4="http://schemas.microsoft.com/office/drawing/2016/5/10/chartex" xmlns:cx5="http://schemas.microsoft.com/office/drawing/2016/5/11/chartex" xmlns:cx6="http://schemas.microsoft.com/office/drawing/2016/5/12/chartex" xmlns:cx7="http://schemas.microsoft.com/office/drawing/2016/5/13/chartex" xmlns:cx8="http://schemas.microsoft.com/office/drawing/2016/5/14/chartex" xmlns:mc="http://schemas.openxmlformats.org/markup-compatibility/2006" xmlns:o="urn:schemas-microsoft-com:office:office" xmlns:r="http://schemas.openxmlformats.org/officeDocument/2006/relationships" xmlns:m="http://schemas.openxmlformats.org/officeDocument/2006/math" xmlns:v="urn:schemas-microsoft-com:vml" xmlns:wp14="http://schemas.microsoft.com/office/word/2010/wordprocessingDrawing" xmlns:wp="http://schemas.openxmlformats.org/drawingml/2006/wordprocessingDrawing" xmlns:w10="urn:schemas-microsoft-com:office:word" xmlns:w="http://schemas.openxmlformats.org/wordprocessingml/2006/main" xmlns:w14="http://schemas.microsoft.com/office/word/2010/wordml" xmlns:w15="http://schemas.microsoft.com/office/word/2012/wordml" xmlns:w16se="http://schemas.microsoft.com/office/word/2015/wordml/symex" xmlns:wpg="http://schemas.microsoft.com/office/word/2010/wordprocessingGroup" xmlns:wpi="http://schemas.microsoft.com/office/word/2010/wordprocessingInk" xmlns:wne="http://schemas.microsoft.com/office/word/2006/wordml" xmlns:wps="http://schemas.microsoft.com/office/word/2010/wordprocessingShape" mc:Ignorable="w14 w15 w16se wp14">
   <w:body>
     <w:p>
       <w:r>
@@ -28,8 +28,16 @@
         <w:rPr>
           <w:rStyle w:val="fontstyle01"/>
           <w:b/>
-        </w:rPr>
-        <w:t>Using the given protocol, it is possible to transmit all of the data in the sender’s buffer to the receiver’s buffer.</w:t>
+          <w:noProof/>
+        </w:rPr>
+        <w:t>Using the given protocol</w:t>
+      </w:r>
+      <w:r>
+        <w:rPr>
+          <w:rStyle w:val="fontstyle01"/>
+          <w:b/>
+        </w:rPr>
+        <w:t>, it is possible to transmit all of the data in the sender’s buffer to the receiver’s buffer.</w:t>
       </w:r>
     </w:p>
     <w:p>
@@ -42,7 +50,16 @@
         <w:tab/>
       </w:r>
       <w:r>
-        <w:t>run possibleReliabe for 7 but exactly 1 RealData</w:t>
+        <w:t xml:space="preserve">run possibleReliabe for </w:t>
+      </w:r>
+      <w:r>
+        <w:rPr>
+          <w:noProof/>
+        </w:rPr>
+        <w:t>7</w:t>
+      </w:r>
+      <w:r>
+        <w:t xml:space="preserve"> but exactly 1 RealData</w:t>
       </w:r>
     </w:p>
     <w:p>
@@ -61,9 +78,9 @@
           <w:noProof/>
         </w:rPr>
         <w:drawing>
-          <wp:inline distT="0" distB="0" distL="0" distR="0" wp14:anchorId="4DE637C7" wp14:editId="0D85BBD2">
-            <wp:extent cx="5943600" cy="1233805"/>
-            <wp:effectExtent l="0" t="0" r="0" b="4445"/>
+          <wp:inline distT="0" distB="0" distL="0" distR="0" wp14:anchorId="1D0C73C2" wp14:editId="17A1F916">
+            <wp:extent cx="5943600" cy="1057275"/>
+            <wp:effectExtent l="0" t="0" r="0" b="9525"/>
             <wp:docPr id="1" name="Picture 1"/>
             <wp:cNvGraphicFramePr>
               <a:graphicFrameLocks xmlns:a="http://schemas.openxmlformats.org/drawingml/2006/main" noChangeAspect="1"/>
@@ -84,7 +101,7 @@
                   <pic:spPr>
                     <a:xfrm>
                       <a:off x="0" y="0"/>
-                      <a:ext cx="5943600" cy="1233805"/>
+                      <a:ext cx="5943600" cy="1057275"/>
                     </a:xfrm>
                     <a:prstGeom prst="rect">
                       <a:avLst/>
@@ -96,22 +113,44 @@
           </wp:inline>
         </w:drawing>
       </w:r>
-    </w:p>
+      <w:r>
+        <w:t xml:space="preserve"> </w:t>
+      </w:r>
+      <w:r>
+        <w:t>At Time 0, The RealData is in sender buffer.</w:t>
+      </w:r>
+    </w:p>
+    <w:p>
+      <w:r>
+        <w:t>Sender state is Wait for Call From Above</w:t>
+      </w:r>
+    </w:p>
+    <w:p>
+      <w:r>
+        <w:t>Receiver state is Wait for Call From Below</w:t>
+      </w:r>
+    </w:p>
+    <w:p/>
     <w:p>
       <w:r>
         <w:t>Time1</w:t>
       </w:r>
     </w:p>
     <w:p>
+      <w:pPr>
+        <w:rPr>
+          <w:noProof/>
+        </w:rPr>
+      </w:pPr>
       <w:r>
         <w:rPr>
           <w:noProof/>
         </w:rPr>
         <w:drawing>
-          <wp:inline distT="0" distB="0" distL="0" distR="0" wp14:anchorId="21B4E581" wp14:editId="5D03BADF">
-            <wp:extent cx="5943600" cy="1311910"/>
-            <wp:effectExtent l="0" t="0" r="0" b="2540"/>
-            <wp:docPr id="2" name="Picture 2"/>
+          <wp:inline distT="0" distB="0" distL="0" distR="0" wp14:anchorId="157BB45B" wp14:editId="56A17D5D">
+            <wp:extent cx="5943600" cy="1117600"/>
+            <wp:effectExtent l="0" t="0" r="0" b="6350"/>
+            <wp:docPr id="25" name="Picture 25"/>
             <wp:cNvGraphicFramePr>
               <a:graphicFrameLocks xmlns:a="http://schemas.openxmlformats.org/drawingml/2006/main" noChangeAspect="1"/>
             </wp:cNvGraphicFramePr>
@@ -131,7 +170,7 @@
                   <pic:spPr>
                     <a:xfrm>
                       <a:off x="0" y="0"/>
-                      <a:ext cx="5943600" cy="1311910"/>
+                      <a:ext cx="5943600" cy="1117600"/>
                     </a:xfrm>
                     <a:prstGeom prst="rect">
                       <a:avLst/>
@@ -143,10 +182,33 @@
           </wp:inline>
         </w:drawing>
       </w:r>
-      <w:r>
-        <w:rPr>
-          <w:noProof/>
-        </w:rPr>
+    </w:p>
+    <w:p>
+      <w:r>
+        <w:t xml:space="preserve">At Time 1, The RealData is packed in Packet0 and put in the channel. It is waiting for being received by Receiver. </w:t>
+      </w:r>
+    </w:p>
+    <w:p>
+      <w:r>
+        <w:t>Sender state is Wait for ACK or NAK</w:t>
+      </w:r>
+    </w:p>
+    <w:p>
+      <w:r>
+        <w:t>Receiver state is Wait for Call From Below</w:t>
+      </w:r>
+    </w:p>
+    <w:p>
+      <w:pPr>
+        <w:rPr>
+          <w:noProof/>
+        </w:rPr>
+      </w:pPr>
+      <w:r>
+        <w:rPr>
+          <w:noProof/>
+        </w:rPr>
+        <w:lastRenderedPageBreak/>
         <w:t>Time2</w:t>
       </w:r>
       <w:r>
@@ -160,10 +222,10 @@
           <w:noProof/>
         </w:rPr>
         <w:drawing>
-          <wp:inline distT="0" distB="0" distL="0" distR="0" wp14:anchorId="2003322F" wp14:editId="12370450">
-            <wp:extent cx="5943600" cy="1057910"/>
-            <wp:effectExtent l="0" t="0" r="0" b="8890"/>
-            <wp:docPr id="8" name="Picture 8"/>
+          <wp:inline distT="0" distB="0" distL="0" distR="0" wp14:anchorId="48293CE7" wp14:editId="4158C71A">
+            <wp:extent cx="5943600" cy="1167765"/>
+            <wp:effectExtent l="0" t="0" r="0" b="0"/>
+            <wp:docPr id="26" name="Picture 26"/>
             <wp:cNvGraphicFramePr>
               <a:graphicFrameLocks xmlns:a="http://schemas.openxmlformats.org/drawingml/2006/main" noChangeAspect="1"/>
             </wp:cNvGraphicFramePr>
@@ -183,7 +245,7 @@
                   <pic:spPr>
                     <a:xfrm>
                       <a:off x="0" y="0"/>
-                      <a:ext cx="5943600" cy="1057910"/>
+                      <a:ext cx="5943600" cy="1167765"/>
                     </a:xfrm>
                     <a:prstGeom prst="rect">
                       <a:avLst/>
@@ -195,6 +257,43 @@
           </wp:inline>
         </w:drawing>
       </w:r>
+    </w:p>
+    <w:p>
+      <w:r>
+        <w:t xml:space="preserve">At Time 2, The RealData </w:t>
+      </w:r>
+      <w:r>
+        <w:rPr>
+          <w:noProof/>
+        </w:rPr>
+        <w:t>is corrupted</w:t>
+      </w:r>
+      <w:r>
+        <w:rPr>
+          <w:noProof/>
+        </w:rPr>
+        <w:t xml:space="preserve"> </w:t>
+      </w:r>
+      <w:r>
+        <w:t>(Packet0 becomes Packet5)</w:t>
+      </w:r>
+    </w:p>
+    <w:p>
+      <w:r>
+        <w:t>Sender state is Wait for ACK or NAK</w:t>
+      </w:r>
+    </w:p>
+    <w:p>
+      <w:r>
+        <w:t>Receiver state is Wait for Call From Below</w:t>
+      </w:r>
+    </w:p>
+    <w:p>
+      <w:pPr>
+        <w:rPr>
+          <w:noProof/>
+        </w:rPr>
+      </w:pPr>
       <w:r>
         <w:rPr>
           <w:noProof/>
@@ -212,10 +311,10 @@
           <w:noProof/>
         </w:rPr>
         <w:drawing>
-          <wp:inline distT="0" distB="0" distL="0" distR="0" wp14:anchorId="3F6B1F47" wp14:editId="62361217">
-            <wp:extent cx="5943600" cy="1290955"/>
-            <wp:effectExtent l="0" t="0" r="0" b="4445"/>
-            <wp:docPr id="4" name="Picture 4"/>
+          <wp:inline distT="0" distB="0" distL="0" distR="0" wp14:anchorId="20A93816" wp14:editId="2837060D">
+            <wp:extent cx="5943600" cy="1173480"/>
+            <wp:effectExtent l="0" t="0" r="0" b="7620"/>
+            <wp:docPr id="27" name="Picture 27"/>
             <wp:cNvGraphicFramePr>
               <a:graphicFrameLocks xmlns:a="http://schemas.openxmlformats.org/drawingml/2006/main" noChangeAspect="1"/>
             </wp:cNvGraphicFramePr>
@@ -235,7 +334,7 @@
                   <pic:spPr>
                     <a:xfrm>
                       <a:off x="0" y="0"/>
-                      <a:ext cx="5943600" cy="1290955"/>
+                      <a:ext cx="5943600" cy="1173480"/>
                     </a:xfrm>
                     <a:prstGeom prst="rect">
                       <a:avLst/>
@@ -247,11 +346,51 @@
           </wp:inline>
         </w:drawing>
       </w:r>
-      <w:r>
-        <w:rPr>
-          <w:noProof/>
-        </w:rPr>
-        <w:lastRenderedPageBreak/>
+    </w:p>
+    <w:p>
+      <w:r>
+        <w:t xml:space="preserve">At Time 3, </w:t>
+      </w:r>
+      <w:r>
+        <w:rPr>
+          <w:noProof/>
+        </w:rPr>
+        <w:t>A</w:t>
+      </w:r>
+      <w:r>
+        <w:rPr>
+          <w:noProof/>
+        </w:rPr>
+        <w:t>n</w:t>
+      </w:r>
+      <w:r>
+        <w:rPr>
+          <w:noProof/>
+        </w:rPr>
+        <w:t xml:space="preserve"> NAK</w:t>
+      </w:r>
+      <w:r>
+        <w:t xml:space="preserve"> packet is sent by receiver </w:t>
+      </w:r>
+      <w:r>
+        <w:t>because it detects the corrupted data</w:t>
+      </w:r>
+    </w:p>
+    <w:p>
+      <w:r>
+        <w:t>Sender state is Wait for ACK or NAK</w:t>
+      </w:r>
+    </w:p>
+    <w:p>
+      <w:r>
+        <w:t>Receiver state is Wait for Call From Below</w:t>
+      </w:r>
+    </w:p>
+    <w:p>
+      <w:r>
+        <w:rPr>
+          <w:noProof/>
+        </w:rPr>
         <w:t>Time4</w:t>
       </w:r>
       <w:r>
@@ -265,10 +404,10 @@
           <w:noProof/>
         </w:rPr>
         <w:drawing>
-          <wp:inline distT="0" distB="0" distL="0" distR="0" wp14:anchorId="29711D79" wp14:editId="725C9913">
-            <wp:extent cx="5943600" cy="1210310"/>
-            <wp:effectExtent l="0" t="0" r="0" b="8890"/>
-            <wp:docPr id="5" name="Picture 5"/>
+          <wp:inline distT="0" distB="0" distL="0" distR="0" wp14:anchorId="5CBDC0C1" wp14:editId="39AB5A11">
+            <wp:extent cx="5943600" cy="1197610"/>
+            <wp:effectExtent l="0" t="0" r="0" b="2540"/>
+            <wp:docPr id="28" name="Picture 28"/>
             <wp:cNvGraphicFramePr>
               <a:graphicFrameLocks xmlns:a="http://schemas.openxmlformats.org/drawingml/2006/main" noChangeAspect="1"/>
             </wp:cNvGraphicFramePr>
@@ -288,7 +427,7 @@
                   <pic:spPr>
                     <a:xfrm>
                       <a:off x="0" y="0"/>
-                      <a:ext cx="5943600" cy="1210310"/>
+                      <a:ext cx="5943600" cy="1197610"/>
                     </a:xfrm>
                     <a:prstGeom prst="rect">
                       <a:avLst/>
@@ -307,9 +446,30 @@
         <w:t xml:space="preserve"> </w:t>
       </w:r>
       <w:r>
-        <w:rPr>
-          <w:noProof/>
-        </w:rPr>
+        <w:t>At Time 4, Sender receives the NAK data and Resend RealData/Packet0 into the channel.</w:t>
+      </w:r>
+    </w:p>
+    <w:p>
+      <w:r>
+        <w:t>Sender state is Wait for ACK or NAK</w:t>
+      </w:r>
+    </w:p>
+    <w:p>
+      <w:r>
+        <w:t>Receiver state is Wait for Call From Below</w:t>
+      </w:r>
+    </w:p>
+    <w:p>
+      <w:pPr>
+        <w:rPr>
+          <w:noProof/>
+        </w:rPr>
+      </w:pPr>
+      <w:r>
+        <w:rPr>
+          <w:noProof/>
+        </w:rPr>
+        <w:lastRenderedPageBreak/>
         <w:t>Time5</w:t>
       </w:r>
       <w:r>
@@ -323,10 +483,10 @@
           <w:noProof/>
         </w:rPr>
         <w:drawing>
-          <wp:inline distT="0" distB="0" distL="0" distR="0" wp14:anchorId="642ECE71" wp14:editId="4243CD0F">
-            <wp:extent cx="5943600" cy="1235075"/>
-            <wp:effectExtent l="0" t="0" r="0" b="3175"/>
-            <wp:docPr id="9" name="Picture 9"/>
+          <wp:inline distT="0" distB="0" distL="0" distR="0" wp14:anchorId="2488359B" wp14:editId="6D0071A7">
+            <wp:extent cx="5943600" cy="1140460"/>
+            <wp:effectExtent l="0" t="0" r="0" b="2540"/>
+            <wp:docPr id="29" name="Picture 29"/>
             <wp:cNvGraphicFramePr>
               <a:graphicFrameLocks xmlns:a="http://schemas.openxmlformats.org/drawingml/2006/main" noChangeAspect="1"/>
             </wp:cNvGraphicFramePr>
@@ -346,7 +506,7 @@
                   <pic:spPr>
                     <a:xfrm>
                       <a:off x="0" y="0"/>
-                      <a:ext cx="5943600" cy="1235075"/>
+                      <a:ext cx="5943600" cy="1140460"/>
                     </a:xfrm>
                     <a:prstGeom prst="rect">
                       <a:avLst/>
@@ -358,6 +518,32 @@
           </wp:inline>
         </w:drawing>
       </w:r>
+    </w:p>
+    <w:p>
+      <w:r>
+        <w:t xml:space="preserve">At Time 5, Receiver receives the uncorrupted data. The data is in the receiver buffer. </w:t>
+      </w:r>
+      <w:r>
+        <w:rPr>
+          <w:noProof/>
+        </w:rPr>
+        <w:t>Receiver sends an ACK message</w:t>
+      </w:r>
+      <w:r>
+        <w:t>.</w:t>
+      </w:r>
+    </w:p>
+    <w:p>
+      <w:r>
+        <w:t>Sender state is Wait for ACK or NAK</w:t>
+      </w:r>
+    </w:p>
+    <w:p>
+      <w:r>
+        <w:t>Receiver state is Wait for Call From Below</w:t>
+      </w:r>
+    </w:p>
+    <w:p>
       <w:r>
         <w:rPr>
           <w:noProof/>
@@ -375,10 +561,10 @@
           <w:noProof/>
         </w:rPr>
         <w:drawing>
-          <wp:inline distT="0" distB="0" distL="0" distR="0" wp14:anchorId="2F996C8E" wp14:editId="79956531">
-            <wp:extent cx="5943600" cy="1145540"/>
+          <wp:inline distT="0" distB="0" distL="0" distR="0" wp14:anchorId="6885BBED" wp14:editId="16762681">
+            <wp:extent cx="5943600" cy="1094105"/>
             <wp:effectExtent l="0" t="0" r="0" b="0"/>
-            <wp:docPr id="7" name="Picture 7"/>
+            <wp:docPr id="30" name="Picture 30"/>
             <wp:cNvGraphicFramePr>
               <a:graphicFrameLocks xmlns:a="http://schemas.openxmlformats.org/drawingml/2006/main" noChangeAspect="1"/>
             </wp:cNvGraphicFramePr>
@@ -398,7 +584,7 @@
                   <pic:spPr>
                     <a:xfrm>
                       <a:off x="0" y="0"/>
-                      <a:ext cx="5943600" cy="1145540"/>
+                      <a:ext cx="5943600" cy="1094105"/>
                     </a:xfrm>
                     <a:prstGeom prst="rect">
                       <a:avLst/>
@@ -413,134 +599,16 @@
     </w:p>
     <w:p>
       <w:r>
-        <w:t>At Time 0, The RealData is in sender buffer.</w:t>
-      </w:r>
-    </w:p>
-    <w:p>
-      <w:r>
-        <w:t>Sender state is Wait for Call From Above</w:t>
-      </w:r>
-    </w:p>
-    <w:p>
-      <w:r>
-        <w:t>Receiver state is Wait for Call From Below</w:t>
-      </w:r>
-    </w:p>
-    <w:p/>
-    <w:p>
-      <w:r>
-        <w:t>At Time 1, The RealData is</w:t>
-      </w:r>
-      <w:r>
-        <w:t xml:space="preserve"> packed in Packet0 and put </w:t>
-      </w:r>
-      <w:r>
-        <w:t>in the channel</w:t>
-      </w:r>
-      <w:r>
-        <w:t>. It is</w:t>
-      </w:r>
-      <w:r>
-        <w:t xml:space="preserve"> wait</w:t>
-      </w:r>
-      <w:r>
-        <w:t>ing</w:t>
-      </w:r>
-      <w:r>
-        <w:t xml:space="preserve"> for being received by Receiver. </w:t>
-      </w:r>
-    </w:p>
-    <w:p>
-      <w:r>
-        <w:t>Sender state is Wait for ACK or NAK</w:t>
-      </w:r>
-    </w:p>
-    <w:p>
-      <w:r>
-        <w:t>Receiver state is Wait for Call From Below</w:t>
-      </w:r>
-    </w:p>
-    <w:p/>
-    <w:p>
-      <w:r>
-        <w:t>At Time 2, The RealData is corrupted(</w:t>
-      </w:r>
-      <w:r>
-        <w:t>Packet</w:t>
-      </w:r>
-      <w:r>
-        <w:t>0</w:t>
-      </w:r>
-      <w:r>
-        <w:t xml:space="preserve"> becomes Packet5</w:t>
-      </w:r>
-      <w:r>
-        <w:t>)</w:t>
-      </w:r>
-    </w:p>
-    <w:p>
-      <w:r>
-        <w:t>Sender state is Wait for ACK or NAK</w:t>
-      </w:r>
-    </w:p>
-    <w:p>
-      <w:r>
-        <w:t>Receiver state is Wait for Call From Below</w:t>
-      </w:r>
-    </w:p>
-    <w:p/>
-    <w:p>
-      <w:r>
-        <w:t>At Time 3, A NAK packet is sent by receiver due to the corruption of RealData.</w:t>
-      </w:r>
-    </w:p>
-    <w:p>
-      <w:r>
-        <w:lastRenderedPageBreak/>
-        <w:t>Sender state is Wait for ACK or NAK</w:t>
-      </w:r>
-    </w:p>
-    <w:p>
-      <w:r>
-        <w:t>Receiver state is Wait for Call From Below</w:t>
-      </w:r>
-    </w:p>
-    <w:p/>
-    <w:p>
-      <w:r>
-        <w:t>At Time 4, Sender receives the NAK data and Resend RealData/Packet0 into the channel.</w:t>
-      </w:r>
-    </w:p>
-    <w:p>
-      <w:r>
-        <w:t>Sender state is Wait for ACK or NAK</w:t>
-      </w:r>
-    </w:p>
-    <w:p>
-      <w:r>
-        <w:t>Receiver state is Wait for Call From Below</w:t>
-      </w:r>
-    </w:p>
-    <w:p/>
-    <w:p>
-      <w:r>
-        <w:t>At Time 5, Receiver receives the uncorrupted data. The data is in the receiver buffer. An ACK message is sent by receiver.</w:t>
-      </w:r>
-    </w:p>
-    <w:p>
-      <w:r>
-        <w:t>Sender state is Wait for ACK or NAK</w:t>
-      </w:r>
-    </w:p>
-    <w:p>
-      <w:r>
-        <w:t>Receiver state is Wait for Call From Below</w:t>
-      </w:r>
-    </w:p>
-    <w:p/>
-    <w:p>
-      <w:r>
-        <w:t>At Time 6, Sender receives the ACK message. Since there is no more data to send. This is the last state.</w:t>
+        <w:t xml:space="preserve">At Time 6, Sender receives the ACK message. Since there is no more data to send. </w:t>
+      </w:r>
+      <w:r>
+        <w:rPr>
+          <w:noProof/>
+        </w:rPr>
+        <w:t>This</w:t>
+      </w:r>
+      <w:r>
+        <w:t xml:space="preserve"> is the last state.</w:t>
       </w:r>
     </w:p>
     <w:p>
@@ -576,6 +644,13 @@
       </w:r>
       <w:r>
         <w:rPr>
+          <w:rStyle w:val="fontstyle01"/>
+          <w:b/>
+        </w:rPr>
+        <w:t xml:space="preserve">not </w:t>
+      </w:r>
+      <w:r>
+        <w:rPr>
           <w:rStyle w:val="fontstyle21"/>
           <w:b w:val="0"/>
         </w:rPr>
@@ -621,50 +696,57 @@
           <w:rStyle w:val="fontstyle01"/>
         </w:rPr>
         <w:tab/>
-        <w:t>check alwaysReliable  for 5 but exactly 8 Time, 1 RealData</w:t>
-      </w:r>
-    </w:p>
-    <w:p>
-      <w:pPr>
+        <w:t xml:space="preserve">check alwaysReliable  for </w:t>
+      </w:r>
+      <w:r>
         <w:rPr>
           <w:rStyle w:val="fontstyle01"/>
-        </w:rPr>
-      </w:pPr>
-    </w:p>
-    <w:p>
-      <w:pPr>
+          <w:noProof/>
+        </w:rPr>
+        <w:t>5</w:t>
+      </w:r>
+      <w:r>
         <w:rPr>
           <w:rStyle w:val="fontstyle01"/>
         </w:rPr>
-      </w:pPr>
-      <w:r>
+        <w:t xml:space="preserve"> but exactly 8 Time, 1 RealData</w:t>
+      </w:r>
+    </w:p>
+    <w:p>
+      <w:pPr>
         <w:rPr>
           <w:rStyle w:val="fontstyle01"/>
         </w:rPr>
+      </w:pPr>
+    </w:p>
+    <w:p>
+      <w:pPr>
+        <w:rPr>
+          <w:rStyle w:val="fontstyle01"/>
+        </w:rPr>
+      </w:pPr>
+      <w:r>
+        <w:rPr>
+          <w:rStyle w:val="fontstyle01"/>
+        </w:rPr>
         <w:t>And we have a counterexample:</w:t>
       </w:r>
     </w:p>
     <w:p>
       <w:pPr>
         <w:rPr>
-          <w:rStyle w:val="fontstyle01"/>
-        </w:rPr>
-      </w:pPr>
-      <w:r>
-        <w:rPr>
-          <w:rStyle w:val="fontstyle01"/>
-        </w:rPr>
-        <w:tab/>
-      </w:r>
+          <w:noProof/>
+        </w:rPr>
+      </w:pPr>
       <w:r>
         <w:rPr>
           <w:noProof/>
         </w:rPr>
         <w:drawing>
-          <wp:inline distT="0" distB="0" distL="0" distR="0" wp14:anchorId="1BEC37E8" wp14:editId="437A7535">
-            <wp:extent cx="5943600" cy="1408430"/>
-            <wp:effectExtent l="0" t="0" r="0" b="1270"/>
-            <wp:docPr id="3" name="Picture 3"/>
+          <wp:inline distT="0" distB="0" distL="0" distR="0" wp14:anchorId="51B33C36" wp14:editId="7269ED8E">
+            <wp:extent cx="5943600" cy="1137920"/>
+            <wp:effectExtent l="0" t="0" r="0" b="5080"/>
+            <wp:docPr id="16" name="Picture 16"/>
             <wp:cNvGraphicFramePr>
               <a:graphicFrameLocks xmlns:a="http://schemas.openxmlformats.org/drawingml/2006/main" noChangeAspect="1"/>
             </wp:cNvGraphicFramePr>
@@ -684,7 +766,7 @@
                   <pic:spPr>
                     <a:xfrm>
                       <a:off x="0" y="0"/>
-                      <a:ext cx="5943600" cy="1408430"/>
+                      <a:ext cx="5943600" cy="1137920"/>
                     </a:xfrm>
                     <a:prstGeom prst="rect">
                       <a:avLst/>
@@ -707,11 +789,30 @@
         <w:rPr>
           <w:noProof/>
         </w:rPr>
+        <w:t xml:space="preserve">Sends the data, so </w:t>
+      </w:r>
+      <w:r>
+        <w:rPr>
+          <w:noProof/>
+        </w:rPr>
+        <w:t>the lastData becomes packet/RealData, packet2 is in the link</w:t>
+      </w:r>
+    </w:p>
+    <w:p>
+      <w:pPr>
+        <w:rPr>
+          <w:noProof/>
+        </w:rPr>
+      </w:pPr>
+      <w:r>
+        <w:rPr>
+          <w:noProof/>
+        </w:rPr>
         <w:drawing>
-          <wp:inline distT="0" distB="0" distL="0" distR="0" wp14:anchorId="29D0B9A3" wp14:editId="2C0723FC">
-            <wp:extent cx="5943600" cy="1578610"/>
-            <wp:effectExtent l="0" t="0" r="0" b="2540"/>
-            <wp:docPr id="6" name="Picture 6"/>
+          <wp:inline distT="0" distB="0" distL="0" distR="0" wp14:anchorId="3516684E" wp14:editId="1BE651EE">
+            <wp:extent cx="5943600" cy="1213485"/>
+            <wp:effectExtent l="0" t="0" r="0" b="5715"/>
+            <wp:docPr id="17" name="Picture 17"/>
             <wp:cNvGraphicFramePr>
               <a:graphicFrameLocks xmlns:a="http://schemas.openxmlformats.org/drawingml/2006/main" noChangeAspect="1"/>
             </wp:cNvGraphicFramePr>
@@ -731,7 +832,7 @@
                   <pic:spPr>
                     <a:xfrm>
                       <a:off x="0" y="0"/>
-                      <a:ext cx="5943600" cy="1578610"/>
+                      <a:ext cx="5943600" cy="1213485"/>
                     </a:xfrm>
                     <a:prstGeom prst="rect">
                       <a:avLst/>
@@ -749,15 +850,34 @@
         </w:rPr>
         <w:t xml:space="preserve"> </w:t>
       </w:r>
+    </w:p>
+    <w:p>
+      <w:pPr>
+        <w:rPr>
+          <w:noProof/>
+        </w:rPr>
+      </w:pPr>
+      <w:r>
+        <w:rPr>
+          <w:noProof/>
+        </w:rPr>
+        <w:t>Th</w:t>
+      </w:r>
+      <w:r>
+        <w:rPr>
+          <w:noProof/>
+        </w:rPr>
+        <w:t>e packet gets corrupted.</w:t>
+      </w:r>
       <w:r>
         <w:rPr>
           <w:noProof/>
         </w:rPr>
         <w:drawing>
-          <wp:inline distT="0" distB="0" distL="0" distR="0" wp14:anchorId="2D721D2B" wp14:editId="41BDC26C">
-            <wp:extent cx="5943600" cy="1920875"/>
-            <wp:effectExtent l="0" t="0" r="0" b="3175"/>
-            <wp:docPr id="10" name="Picture 10"/>
+          <wp:inline distT="0" distB="0" distL="0" distR="0" wp14:anchorId="41A110EF" wp14:editId="2A37DC0A">
+            <wp:extent cx="5943600" cy="1205230"/>
+            <wp:effectExtent l="0" t="0" r="0" b="0"/>
+            <wp:docPr id="18" name="Picture 18"/>
             <wp:cNvGraphicFramePr>
               <a:graphicFrameLocks xmlns:a="http://schemas.openxmlformats.org/drawingml/2006/main" noChangeAspect="1"/>
             </wp:cNvGraphicFramePr>
@@ -777,7 +897,7 @@
                   <pic:spPr>
                     <a:xfrm>
                       <a:off x="0" y="0"/>
-                      <a:ext cx="5943600" cy="1920875"/>
+                      <a:ext cx="5943600" cy="1205230"/>
                     </a:xfrm>
                     <a:prstGeom prst="rect">
                       <a:avLst/>
@@ -795,16 +915,40 @@
         </w:rPr>
         <w:t xml:space="preserve"> </w:t>
       </w:r>
-      <w:r>
-        <w:rPr>
-          <w:noProof/>
-        </w:rPr>
-        <w:lastRenderedPageBreak/>
+    </w:p>
+    <w:p>
+      <w:pPr>
+        <w:rPr>
+          <w:noProof/>
+        </w:rPr>
+      </w:pPr>
+      <w:r>
+        <w:rPr>
+          <w:noProof/>
+        </w:rPr>
+        <w:t xml:space="preserve">The </w:t>
+      </w:r>
+      <w:r>
+        <w:rPr>
+          <w:noProof/>
+        </w:rPr>
+        <w:t xml:space="preserve">corrupted packet arrived and </w:t>
+      </w:r>
+      <w:r>
+        <w:rPr>
+          <w:noProof/>
+        </w:rPr>
+        <w:t>the reciever sends an NAK.</w:t>
+      </w:r>
+      <w:r>
+        <w:rPr>
+          <w:noProof/>
+        </w:rPr>
         <w:drawing>
-          <wp:inline distT="0" distB="0" distL="0" distR="0" wp14:anchorId="2A0A3B3B" wp14:editId="0BA5660A">
-            <wp:extent cx="5943600" cy="1647825"/>
-            <wp:effectExtent l="0" t="0" r="0" b="9525"/>
-            <wp:docPr id="11" name="Picture 11"/>
+          <wp:inline distT="0" distB="0" distL="0" distR="0" wp14:anchorId="6D05ABD9" wp14:editId="0CF3C72B">
+            <wp:extent cx="5943600" cy="1203325"/>
+            <wp:effectExtent l="0" t="0" r="0" b="0"/>
+            <wp:docPr id="19" name="Picture 19"/>
             <wp:cNvGraphicFramePr>
               <a:graphicFrameLocks xmlns:a="http://schemas.openxmlformats.org/drawingml/2006/main" noChangeAspect="1"/>
             </wp:cNvGraphicFramePr>
@@ -824,7 +968,7 @@
                   <pic:spPr>
                     <a:xfrm>
                       <a:off x="0" y="0"/>
-                      <a:ext cx="5943600" cy="1647825"/>
+                      <a:ext cx="5943600" cy="1203325"/>
                     </a:xfrm>
                     <a:prstGeom prst="rect">
                       <a:avLst/>
@@ -846,11 +990,67 @@
         <w:rPr>
           <w:noProof/>
         </w:rPr>
+        <w:t xml:space="preserve">The NAK </w:t>
+      </w:r>
+      <w:r>
+        <w:rPr>
+          <w:noProof/>
+        </w:rPr>
+        <w:t xml:space="preserve">reaches the </w:t>
+      </w:r>
+      <w:r>
+        <w:rPr>
+          <w:noProof/>
+        </w:rPr>
+        <w:t>sender</w:t>
+      </w:r>
+      <w:r>
+        <w:rPr>
+          <w:noProof/>
+        </w:rPr>
+        <w:t xml:space="preserve"> so the </w:t>
+      </w:r>
+      <w:r>
+        <w:rPr>
+          <w:noProof/>
+        </w:rPr>
+        <w:t>it</w:t>
+      </w:r>
+      <w:r>
+        <w:rPr>
+          <w:noProof/>
+        </w:rPr>
+        <w:t xml:space="preserve"> resends the data again</w:t>
+      </w:r>
+      <w:r>
+        <w:rPr>
+          <w:noProof/>
+        </w:rPr>
+        <w:t xml:space="preserve"> in Packet1</w:t>
+      </w:r>
+      <w:r>
+        <w:rPr>
+          <w:noProof/>
+        </w:rPr>
+        <w:t>.</w:t>
+      </w:r>
+    </w:p>
+    <w:p>
+      <w:pPr>
+        <w:rPr>
+          <w:noProof/>
+        </w:rPr>
+      </w:pPr>
+      <w:r>
+        <w:rPr>
+          <w:noProof/>
+        </w:rPr>
+        <w:lastRenderedPageBreak/>
         <w:drawing>
-          <wp:inline distT="0" distB="0" distL="0" distR="0" wp14:anchorId="66E1BBE9" wp14:editId="2D073885">
-            <wp:extent cx="5943600" cy="1504950"/>
-            <wp:effectExtent l="0" t="0" r="0" b="0"/>
-            <wp:docPr id="12" name="Picture 12"/>
+          <wp:inline distT="0" distB="0" distL="0" distR="0" wp14:anchorId="26971239" wp14:editId="004274DB">
+            <wp:extent cx="5943600" cy="1216025"/>
+            <wp:effectExtent l="0" t="0" r="0" b="3175"/>
+            <wp:docPr id="20" name="Picture 20"/>
             <wp:cNvGraphicFramePr>
               <a:graphicFrameLocks xmlns:a="http://schemas.openxmlformats.org/drawingml/2006/main" noChangeAspect="1"/>
             </wp:cNvGraphicFramePr>
@@ -870,7 +1070,7 @@
                   <pic:spPr>
                     <a:xfrm>
                       <a:off x="0" y="0"/>
-                      <a:ext cx="5943600" cy="1504950"/>
+                      <a:ext cx="5943600" cy="1216025"/>
                     </a:xfrm>
                     <a:prstGeom prst="rect">
                       <a:avLst/>
@@ -892,11 +1092,29 @@
         <w:rPr>
           <w:noProof/>
         </w:rPr>
+        <w:t xml:space="preserve">The </w:t>
+      </w:r>
+      <w:r>
+        <w:rPr>
+          <w:noProof/>
+        </w:rPr>
+        <w:t>packet gets corrupted again from Packet1 to Pa</w:t>
+      </w:r>
+      <w:r>
+        <w:rPr>
+          <w:noProof/>
+        </w:rPr>
+        <w:t>cket3</w:t>
+      </w:r>
+      <w:r>
+        <w:rPr>
+          <w:noProof/>
+        </w:rPr>
         <w:drawing>
-          <wp:inline distT="0" distB="0" distL="0" distR="0" wp14:anchorId="1B6F26DF" wp14:editId="5327821D">
-            <wp:extent cx="5943600" cy="1522730"/>
-            <wp:effectExtent l="0" t="0" r="0" b="1270"/>
-            <wp:docPr id="13" name="Picture 13"/>
+          <wp:inline distT="0" distB="0" distL="0" distR="0" wp14:anchorId="5C2C9F99" wp14:editId="4645D6FE">
+            <wp:extent cx="5943600" cy="1209675"/>
+            <wp:effectExtent l="0" t="0" r="0" b="9525"/>
+            <wp:docPr id="21" name="Picture 21"/>
             <wp:cNvGraphicFramePr>
               <a:graphicFrameLocks xmlns:a="http://schemas.openxmlformats.org/drawingml/2006/main" noChangeAspect="1"/>
             </wp:cNvGraphicFramePr>
@@ -916,7 +1134,7 @@
                   <pic:spPr>
                     <a:xfrm>
                       <a:off x="0" y="0"/>
-                      <a:ext cx="5943600" cy="1522730"/>
+                      <a:ext cx="5943600" cy="1209675"/>
                     </a:xfrm>
                     <a:prstGeom prst="rect">
                       <a:avLst/>
@@ -938,11 +1156,17 @@
         <w:rPr>
           <w:noProof/>
         </w:rPr>
+        <w:t>The corrupted packet arrived and the reciever sends an NAK.</w:t>
+      </w:r>
+      <w:r>
+        <w:rPr>
+          <w:noProof/>
+        </w:rPr>
         <w:drawing>
-          <wp:inline distT="0" distB="0" distL="0" distR="0" wp14:anchorId="79F19A6F" wp14:editId="1EA6B00C">
-            <wp:extent cx="5943600" cy="1463040"/>
-            <wp:effectExtent l="0" t="0" r="0" b="3810"/>
-            <wp:docPr id="14" name="Picture 14"/>
+          <wp:inline distT="0" distB="0" distL="0" distR="0" wp14:anchorId="1BC11DFA" wp14:editId="3584262B">
+            <wp:extent cx="5943600" cy="1202690"/>
+            <wp:effectExtent l="0" t="0" r="0" b="0"/>
+            <wp:docPr id="22" name="Picture 22"/>
             <wp:cNvGraphicFramePr>
               <a:graphicFrameLocks xmlns:a="http://schemas.openxmlformats.org/drawingml/2006/main" noChangeAspect="1"/>
             </wp:cNvGraphicFramePr>
@@ -962,7 +1186,7 @@
                   <pic:spPr>
                     <a:xfrm>
                       <a:off x="0" y="0"/>
-                      <a:ext cx="5943600" cy="1463040"/>
+                      <a:ext cx="5943600" cy="1202690"/>
                     </a:xfrm>
                     <a:prstGeom prst="rect">
                       <a:avLst/>
@@ -984,11 +1208,24 @@
         <w:rPr>
           <w:noProof/>
         </w:rPr>
+        <w:t>The NAK reaches the sender so the it resends the data again in Packet1.</w:t>
+      </w:r>
+    </w:p>
+    <w:p>
+      <w:pPr>
+        <w:rPr>
+          <w:noProof/>
+        </w:rPr>
+      </w:pPr>
+      <w:r>
+        <w:rPr>
+          <w:noProof/>
+        </w:rPr>
         <w:drawing>
-          <wp:inline distT="0" distB="0" distL="0" distR="0" wp14:anchorId="0958086C" wp14:editId="178F3D99">
-            <wp:extent cx="5943600" cy="1376045"/>
-            <wp:effectExtent l="0" t="0" r="0" b="0"/>
-            <wp:docPr id="15" name="Picture 15"/>
+          <wp:inline distT="0" distB="0" distL="0" distR="0" wp14:anchorId="4A5C4746" wp14:editId="54752D64">
+            <wp:extent cx="5943600" cy="1217930"/>
+            <wp:effectExtent l="0" t="0" r="0" b="1270"/>
+            <wp:docPr id="23" name="Picture 23"/>
             <wp:cNvGraphicFramePr>
               <a:graphicFrameLocks xmlns:a="http://schemas.openxmlformats.org/drawingml/2006/main" noChangeAspect="1"/>
             </wp:cNvGraphicFramePr>
@@ -1008,7 +1245,7 @@
                   <pic:spPr>
                     <a:xfrm>
                       <a:off x="0" y="0"/>
-                      <a:ext cx="5943600" cy="1376045"/>
+                      <a:ext cx="5943600" cy="1217930"/>
                     </a:xfrm>
                     <a:prstGeom prst="rect">
                       <a:avLst/>
@@ -1020,32 +1257,30 @@
           </wp:inline>
         </w:drawing>
       </w:r>
-    </w:p>
-    <w:p>
-      <w:pPr>
-        <w:rPr>
-          <w:noProof/>
-        </w:rPr>
-      </w:pPr>
-    </w:p>
-    <w:p>
-      <w:pPr>
-        <w:rPr>
-          <w:noProof/>
-        </w:rPr>
-      </w:pPr>
-    </w:p>
-    <w:p>
-      <w:pPr>
-        <w:rPr>
-          <w:noProof/>
-        </w:rPr>
-      </w:pPr>
-      <w:r>
-        <w:rPr>
-          <w:noProof/>
-        </w:rPr>
-        <w:lastRenderedPageBreak/>
+      <w:r>
+        <w:rPr>
+          <w:noProof/>
+        </w:rPr>
+        <w:t xml:space="preserve"> </w:t>
+      </w:r>
+    </w:p>
+    <w:p>
+      <w:pPr>
+        <w:rPr>
+          <w:noProof/>
+        </w:rPr>
+      </w:pPr>
+    </w:p>
+    <w:p>
+      <w:pPr>
+        <w:rPr>
+          <w:noProof/>
+        </w:rPr>
+      </w:pPr>
+      <w:r>
+        <w:rPr>
+          <w:noProof/>
+        </w:rPr>
         <w:t>We think 8 Time ste</w:t>
       </w:r>
       <w:r>
@@ -1065,7 +1300,13 @@
         <w:rPr>
           <w:noProof/>
         </w:rPr>
-        <w:t>However, as you can see above, There exist an “loop”:</w:t>
+        <w:t xml:space="preserve">However, as you can see above, There exist </w:t>
+      </w:r>
+      <w:r>
+        <w:rPr>
+          <w:noProof/>
+        </w:rPr>
+        <w:t>a “loop”:</w:t>
       </w:r>
     </w:p>
     <w:p>
@@ -1125,7 +1366,13 @@
           <w:noProof/>
         </w:rPr>
         <w:tab/>
-        <w:t>Receiver sends NAK to indicate sender that the data is corrupted</w:t>
+        <w:t xml:space="preserve">Receiver sends NAK to indicate sender that the data </w:t>
+      </w:r>
+      <w:r>
+        <w:rPr>
+          <w:noProof/>
+        </w:rPr>
+        <w:t>is corrupted</w:t>
       </w:r>
     </w:p>
     <w:p>
@@ -1180,9 +1427,41 @@
         <w:rPr>
           <w:noProof/>
         </w:rPr>
+        <w:lastRenderedPageBreak/>
         <w:tab/>
         <w:t>…</w:t>
       </w:r>
+      <w:r>
+        <w:rPr>
+          <w:noProof/>
+        </w:rPr>
+        <w:t xml:space="preserve"> </w:t>
+      </w:r>
+    </w:p>
+    <w:p>
+      <w:pPr>
+        <w:rPr>
+          <w:noProof/>
+        </w:rPr>
+      </w:pPr>
+      <w:r>
+        <w:rPr>
+          <w:noProof/>
+        </w:rPr>
+        <w:t xml:space="preserve">Consider this </w:t>
+      </w:r>
+      <w:r>
+        <w:rPr>
+          <w:noProof/>
+        </w:rPr>
+        <w:t>scenario</w:t>
+      </w:r>
+      <w:r>
+        <w:rPr>
+          <w:noProof/>
+        </w:rPr>
+        <w:t>:</w:t>
+      </w:r>
     </w:p>
     <w:p>
       <w:pPr>
@@ -1195,70 +1474,37 @@
           <w:noProof/>
         </w:rPr>
         <w:tab/>
-        <w:t>At the end, the data magicly disappeared.</w:t>
-      </w:r>
-    </w:p>
-    <w:p>
-      <w:pPr>
-        <w:rPr>
-          <w:noProof/>
-        </w:rPr>
-      </w:pPr>
-      <w:r>
-        <w:rPr>
-          <w:noProof/>
-        </w:rPr>
-        <w:t xml:space="preserve">Consider this </w:t>
-      </w:r>
-      <w:r>
-        <w:rPr>
-          <w:noProof/>
-        </w:rPr>
-        <w:t>scenario</w:t>
-      </w:r>
-      <w:r>
-        <w:rPr>
-          <w:noProof/>
-        </w:rPr>
-        <w:t>:</w:t>
-      </w:r>
-    </w:p>
-    <w:p>
-      <w:pPr>
-        <w:rPr>
-          <w:noProof/>
-        </w:rPr>
-      </w:pPr>
-      <w:r>
-        <w:rPr>
-          <w:noProof/>
-        </w:rPr>
-        <w:tab/>
-        <w:t xml:space="preserve">Assume the sender is not functional properly. All the message sended by it will be corrupted </w:t>
-      </w:r>
-      <w:r>
-        <w:rPr>
-          <w:noProof/>
-        </w:rPr>
-        <w:t xml:space="preserve">or disappeared </w:t>
-      </w:r>
-      <w:r>
-        <w:rPr>
-          <w:noProof/>
-        </w:rPr>
-        <w:t xml:space="preserve">no </w:t>
-      </w:r>
-      <w:r>
-        <w:rPr>
-          <w:noProof/>
-        </w:rPr>
-        <w:t>matter how many time it sends the message</w:t>
-      </w:r>
-      <w:r>
-        <w:rPr>
-          <w:noProof/>
-        </w:rPr>
-        <w:t>.</w:t>
+        <w:t xml:space="preserve">Assume the link is not reliable at all, and all packets </w:t>
+      </w:r>
+      <w:r>
+        <w:rPr>
+          <w:noProof/>
+        </w:rPr>
+        <w:t xml:space="preserve">are corrputed </w:t>
+      </w:r>
+      <w:r>
+        <w:rPr>
+          <w:noProof/>
+        </w:rPr>
+        <w:t>before it arrives</w:t>
+      </w:r>
+      <w:r>
+        <w:rPr>
+          <w:noProof/>
+        </w:rPr>
+        <w:t xml:space="preserve">, then </w:t>
+      </w:r>
+      <w:r>
+        <w:rPr>
+          <w:noProof/>
+        </w:rPr>
+        <w:t>the sender and reciever would just sending a</w:t>
+      </w:r>
+      <w:r>
+        <w:rPr>
+          <w:noProof/>
+        </w:rPr>
+        <w:t>nd responding NAK forever.</w:t>
       </w:r>
     </w:p>
     <w:p>
@@ -1278,6 +1524,339 @@
     <w:p>
       <w:pPr>
         <w:rPr>
+          <w:noProof/>
+        </w:rPr>
+      </w:pPr>
+      <w:r>
+        <w:rPr>
+          <w:noProof/>
+        </w:rPr>
+        <w:tab/>
+        <w:t xml:space="preserve">This </w:t>
+      </w:r>
+      <w:r>
+        <w:rPr>
+          <w:noProof/>
+        </w:rPr>
+        <w:t>protoc</w:t>
+      </w:r>
+      <w:r>
+        <w:rPr>
+          <w:noProof/>
+        </w:rPr>
+        <w:t>o</w:t>
+      </w:r>
+      <w:r>
+        <w:rPr>
+          <w:noProof/>
+        </w:rPr>
+        <w:t>l</w:t>
+      </w:r>
+      <w:r>
+        <w:rPr>
+          <w:noProof/>
+        </w:rPr>
+        <w:t xml:space="preserve"> can</w:t>
+      </w:r>
+      <w:r>
+        <w:rPr>
+          <w:noProof/>
+        </w:rPr>
+        <w:t>not guarantee</w:t>
+      </w:r>
+      <w:r>
+        <w:rPr>
+          <w:noProof/>
+        </w:rPr>
+        <w:t xml:space="preserve"> </w:t>
+      </w:r>
+      <w:r>
+        <w:rPr>
+          <w:noProof/>
+        </w:rPr>
+        <w:t>to send</w:t>
+      </w:r>
+      <w:r>
+        <w:rPr>
+          <w:noProof/>
+        </w:rPr>
+        <w:t xml:space="preserve"> all the data from sender to receiver.  If there is one packet cannot </w:t>
+      </w:r>
+      <w:r>
+        <w:rPr>
+          <w:noProof/>
+        </w:rPr>
+        <w:t>be sent</w:t>
+      </w:r>
+      <w:r>
+        <w:rPr>
+          <w:noProof/>
+        </w:rPr>
+        <w:t xml:space="preserve"> properly, that data </w:t>
+      </w:r>
+      <w:r>
+        <w:rPr>
+          <w:noProof/>
+        </w:rPr>
+        <w:t>may</w:t>
+      </w:r>
+      <w:r>
+        <w:rPr>
+          <w:noProof/>
+        </w:rPr>
+        <w:t xml:space="preserve"> </w:t>
+      </w:r>
+      <w:r>
+        <w:rPr>
+          <w:noProof/>
+        </w:rPr>
+        <w:t>st</w:t>
+      </w:r>
+      <w:r>
+        <w:rPr>
+          <w:noProof/>
+        </w:rPr>
+        <w:t>i</w:t>
+      </w:r>
+      <w:r>
+        <w:rPr>
+          <w:noProof/>
+        </w:rPr>
+        <w:t>ck</w:t>
+      </w:r>
+      <w:r>
+        <w:rPr>
+          <w:noProof/>
+        </w:rPr>
+        <w:t xml:space="preserve"> in the </w:t>
+      </w:r>
+      <w:r>
+        <w:rPr>
+          <w:noProof/>
+        </w:rPr>
+        <w:t>chann</w:t>
+      </w:r>
+      <w:r>
+        <w:rPr>
+          <w:noProof/>
+        </w:rPr>
+        <w:t>e</w:t>
+      </w:r>
+      <w:r>
+        <w:rPr>
+          <w:noProof/>
+        </w:rPr>
+        <w:t>l</w:t>
+      </w:r>
+      <w:r>
+        <w:rPr>
+          <w:noProof/>
+        </w:rPr>
+        <w:t xml:space="preserve"> </w:t>
+      </w:r>
+      <w:r>
+        <w:rPr>
+          <w:noProof/>
+        </w:rPr>
+        <w:t xml:space="preserve">forever </w:t>
+      </w:r>
+      <w:r>
+        <w:rPr>
+          <w:noProof/>
+        </w:rPr>
+        <w:t>and block the rest of data in</w:t>
+      </w:r>
+      <w:r>
+        <w:rPr>
+          <w:noProof/>
+        </w:rPr>
+        <w:t xml:space="preserve"> the</w:t>
+      </w:r>
+      <w:r>
+        <w:rPr>
+          <w:noProof/>
+        </w:rPr>
+        <w:t xml:space="preserve"> </w:t>
+      </w:r>
+      <w:r>
+        <w:rPr>
+          <w:noProof/>
+        </w:rPr>
+        <w:t>sender</w:t>
+      </w:r>
+      <w:r>
+        <w:rPr>
+          <w:noProof/>
+        </w:rPr>
+        <w:t>.</w:t>
+      </w:r>
+    </w:p>
+    <w:p>
+      <w:pPr>
+        <w:rPr>
+          <w:noProof/>
+        </w:rPr>
+      </w:pPr>
+      <w:r>
+        <w:rPr>
+          <w:noProof/>
+        </w:rPr>
+        <w:tab/>
+      </w:r>
+      <w:r>
+        <w:rPr>
+          <w:noProof/>
+        </w:rPr>
+        <w:t>T</w:t>
+      </w:r>
+      <w:r>
+        <w:rPr>
+          <w:noProof/>
+        </w:rPr>
+        <w:t>o</w:t>
+      </w:r>
+      <w:r>
+        <w:rPr>
+          <w:noProof/>
+        </w:rPr>
+        <w:t xml:space="preserve"> make this </w:t>
+      </w:r>
+      <w:r>
+        <w:rPr>
+          <w:noProof/>
+        </w:rPr>
+        <w:t>protoc</w:t>
+      </w:r>
+      <w:r>
+        <w:rPr>
+          <w:noProof/>
+        </w:rPr>
+        <w:t>o</w:t>
+      </w:r>
+      <w:r>
+        <w:rPr>
+          <w:noProof/>
+        </w:rPr>
+        <w:t>l</w:t>
+      </w:r>
+      <w:r>
+        <w:rPr>
+          <w:noProof/>
+        </w:rPr>
+        <w:t xml:space="preserve"> reliable, </w:t>
+      </w:r>
+      <w:r>
+        <w:rPr>
+          <w:noProof/>
+        </w:rPr>
+        <w:t xml:space="preserve">we </w:t>
+      </w:r>
+      <w:r>
+        <w:rPr>
+          <w:noProof/>
+        </w:rPr>
+        <w:t xml:space="preserve">probably </w:t>
+      </w:r>
+      <w:r>
+        <w:rPr>
+          <w:noProof/>
+        </w:rPr>
+        <w:t>need</w:t>
+      </w:r>
+      <w:r>
+        <w:rPr>
+          <w:noProof/>
+        </w:rPr>
+        <w:t xml:space="preserve"> to provide </w:t>
+      </w:r>
+      <w:r>
+        <w:rPr>
+          <w:noProof/>
+        </w:rPr>
+        <w:t>a</w:t>
+      </w:r>
+      <w:r>
+        <w:rPr>
+          <w:noProof/>
+        </w:rPr>
+        <w:t>n</w:t>
+      </w:r>
+      <w:r>
+        <w:rPr>
+          <w:noProof/>
+        </w:rPr>
+        <w:t xml:space="preserve"> </w:t>
+      </w:r>
+      <w:r>
+        <w:rPr>
+          <w:noProof/>
+        </w:rPr>
+        <w:t>upper</w:t>
+      </w:r>
+      <w:r>
+        <w:rPr>
+          <w:noProof/>
+        </w:rPr>
+        <w:t xml:space="preserve"> bound probability of the corruption, so that </w:t>
+      </w:r>
+      <w:r>
+        <w:rPr>
+          <w:noProof/>
+        </w:rPr>
+        <w:t>the message gets throw</w:t>
+      </w:r>
+      <w:r>
+        <w:rPr>
+          <w:noProof/>
+        </w:rPr>
+        <w:t xml:space="preserve"> the</w:t>
+      </w:r>
+      <w:r>
+        <w:rPr>
+          <w:noProof/>
+        </w:rPr>
+        <w:t xml:space="preserve"> </w:t>
+      </w:r>
+      <w:r>
+        <w:rPr>
+          <w:noProof/>
+        </w:rPr>
+        <w:t>majority</w:t>
+      </w:r>
+      <w:r>
+        <w:rPr>
+          <w:noProof/>
+        </w:rPr>
+        <w:t xml:space="preserve"> of the time. </w:t>
+      </w:r>
+      <w:r>
+        <w:rPr>
+          <w:noProof/>
+        </w:rPr>
+        <w:t xml:space="preserve">If we allow arbitrary corruption in the link, the </w:t>
+      </w:r>
+      <w:r>
+        <w:rPr>
+          <w:noProof/>
+        </w:rPr>
+        <w:t>packet</w:t>
+      </w:r>
+      <w:r>
+        <w:rPr>
+          <w:noProof/>
+        </w:rPr>
+        <w:t xml:space="preserve"> can easily get lost</w:t>
+      </w:r>
+      <w:r>
+        <w:rPr>
+          <w:noProof/>
+        </w:rPr>
+        <w:t xml:space="preserve"> over and over again.</w:t>
+      </w:r>
+    </w:p>
+    <w:p>
+      <w:pPr>
+        <w:rPr>
           <w:rStyle w:val="fontstyle01"/>
           <w:rFonts w:asciiTheme="minorHAnsi" w:hAnsiTheme="minorHAnsi" w:cstheme="minorBidi"/>
           <w:noProof/>
@@ -1289,55 +1868,79 @@
           <w:noProof/>
         </w:rPr>
         <w:tab/>
-        <w:t xml:space="preserve">This protocal cannot  </w:t>
-      </w:r>
-      <w:r>
-        <w:rPr>
-          <w:noProof/>
-        </w:rPr>
-        <w:t xml:space="preserve">guarantee </w:t>
-      </w:r>
-      <w:r>
-        <w:rPr>
-          <w:noProof/>
-        </w:rPr>
-        <w:t xml:space="preserve">sending all the data from sender to receiver.  If there is one packet cannot be sent properly, that data </w:t>
-      </w:r>
-      <w:r>
-        <w:rPr>
-          <w:noProof/>
-        </w:rPr>
-        <w:t>may</w:t>
-      </w:r>
-      <w:r>
-        <w:rPr>
-          <w:noProof/>
-        </w:rPr>
-        <w:t xml:space="preserve"> stuck in the channal </w:t>
-      </w:r>
-      <w:r>
-        <w:rPr>
-          <w:noProof/>
-        </w:rPr>
-        <w:t xml:space="preserve">forever </w:t>
-      </w:r>
-      <w:r>
-        <w:rPr>
-          <w:noProof/>
-        </w:rPr>
-        <w:t xml:space="preserve">and block the rest of data in sender. </w:t>
-      </w:r>
-      <w:r>
-        <w:rPr>
-          <w:noProof/>
-        </w:rPr>
-        <w:t>Or the pa</w:t>
-      </w:r>
-      <w:r>
-        <w:rPr>
-          <w:noProof/>
-        </w:rPr>
-        <w:t>cket can be lost and sender/</w:t>
+        <w:t xml:space="preserve">Also, </w:t>
+      </w:r>
+      <w:r>
+        <w:rPr>
+          <w:noProof/>
+        </w:rPr>
+        <w:t xml:space="preserve">this </w:t>
+      </w:r>
+      <w:r>
+        <w:rPr>
+          <w:noProof/>
+        </w:rPr>
+        <w:t xml:space="preserve">protocal also has a nother flaw that, </w:t>
+      </w:r>
+      <w:r>
+        <w:rPr>
+          <w:noProof/>
+        </w:rPr>
+        <w:t xml:space="preserve">if a corrupted </w:t>
+      </w:r>
+      <w:r>
+        <w:rPr>
+          <w:noProof/>
+        </w:rPr>
+        <w:t xml:space="preserve">packet happens to pass the </w:t>
+      </w:r>
+      <w:r>
+        <w:rPr>
+          <w:noProof/>
+        </w:rPr>
+        <w:t>checksum test by</w:t>
+      </w:r>
+      <w:r>
+        <w:rPr>
+          <w:noProof/>
+        </w:rPr>
+        <w:t xml:space="preserve"> flipping proper number of bits</w:t>
+      </w:r>
+      <w:r>
+        <w:rPr>
+          <w:noProof/>
+        </w:rPr>
+        <w:t xml:space="preserve">, </w:t>
+      </w:r>
+      <w:r>
+        <w:rPr>
+          <w:noProof/>
+        </w:rPr>
+        <w:t>the corrupted data can still gets through somehow.</w:t>
+      </w:r>
+      <w:r>
+        <w:rPr>
+          <w:noProof/>
+        </w:rPr>
+        <w:t xml:space="preserve"> In network, </w:t>
+      </w:r>
+      <w:r>
+        <w:rPr>
+          <w:noProof/>
+        </w:rPr>
+        <w:t>it is hard to achieve</w:t>
+      </w:r>
+      <w:r>
+        <w:rPr>
+          <w:noProof/>
+        </w:rPr>
+        <w:t xml:space="preserve"> 100% </w:t>
+      </w:r>
+      <w:r>
+        <w:rPr>
+          <w:noProof/>
+        </w:rPr>
+        <w:t>corruption detection</w:t>
       </w:r>
       <w:bookmarkStart w:id="0" w:name="_GoBack"/>
       <w:bookmarkEnd w:id="0"/>
@@ -1345,7 +1948,7 @@
         <w:rPr>
           <w:noProof/>
         </w:rPr>
-        <w:t xml:space="preserve">reciever will wait forever because none of them know the data is gone. </w:t>
+        <w:t>.</w:t>
       </w:r>
     </w:p>
     <w:p>
@@ -1386,7 +1989,7 @@
       </w:pPr>
     </w:pPrDefault>
   </w:docDefaults>
-  <w:latentStyles w:defLockedState="0" w:defUIPriority="99" w:defSemiHidden="0" w:defUnhideWhenUsed="0" w:defQFormat="0" w:count="371">
+  <w:latentStyles w:defLockedState="0" w:defUIPriority="99" w:defSemiHidden="0" w:defUnhideWhenUsed="0" w:defQFormat="0" w:count="374">
     <w:lsdException w:name="Normal" w:uiPriority="0" w:qFormat="1"/>
     <w:lsdException w:name="heading 1" w:uiPriority="9" w:qFormat="1"/>
     <w:lsdException w:name="heading 2" w:semiHidden="1" w:uiPriority="9" w:unhideWhenUsed="1" w:qFormat="1"/>
@@ -1492,7 +2095,6 @@
     <w:lsdException w:name="HTML Sample" w:semiHidden="1" w:unhideWhenUsed="1"/>
     <w:lsdException w:name="HTML Typewriter" w:semiHidden="1" w:unhideWhenUsed="1"/>
     <w:lsdException w:name="HTML Variable" w:semiHidden="1" w:unhideWhenUsed="1"/>
-    <w:lsdException w:name="Normal Table" w:semiHidden="1" w:unhideWhenUsed="1"/>
     <w:lsdException w:name="annotation subject" w:semiHidden="1" w:unhideWhenUsed="1"/>
     <w:lsdException w:name="No List" w:semiHidden="1" w:unhideWhenUsed="1"/>
     <w:lsdException w:name="Outline List 1" w:semiHidden="1" w:unhideWhenUsed="1"/>
@@ -1537,7 +2139,6 @@
     <w:lsdException w:name="Table Professional" w:semiHidden="1" w:unhideWhenUsed="1"/>
     <w:lsdException w:name="Table Subtle 1" w:semiHidden="1" w:unhideWhenUsed="1"/>
     <w:lsdException w:name="Table Subtle 2" w:semiHidden="1" w:unhideWhenUsed="1"/>
-    <w:lsdException w:name="Table Web 1" w:semiHidden="1" w:unhideWhenUsed="1"/>
     <w:lsdException w:name="Table Web 2" w:semiHidden="1" w:unhideWhenUsed="1"/>
     <w:lsdException w:name="Table Web 3" w:semiHidden="1" w:unhideWhenUsed="1"/>
     <w:lsdException w:name="Balloon Text" w:semiHidden="1" w:unhideWhenUsed="1"/>
@@ -1758,6 +2359,9 @@
     <w:lsdException w:name="List Table 5 Dark Accent 6" w:uiPriority="50"/>
     <w:lsdException w:name="List Table 6 Colorful Accent 6" w:uiPriority="51"/>
     <w:lsdException w:name="List Table 7 Colorful Accent 6" w:uiPriority="52"/>
+    <w:lsdException w:name="Mention" w:semiHidden="1" w:unhideWhenUsed="1"/>
+    <w:lsdException w:name="Smart Hyperlink" w:semiHidden="1" w:unhideWhenUsed="1"/>
+    <w:lsdException w:name="Hashtag" w:semiHidden="1" w:unhideWhenUsed="1"/>
   </w:latentStyles>
   <w:style w:type="paragraph" w:default="1" w:styleId="Normal">
     <w:name w:val="Normal"/>

--- a/M2.docx
+++ b/M2.docx
@@ -1,6 +1,6 @@
 
 <file path=word/document.xml><?xml version="1.0" encoding="utf-8"?>
-<w:document xmlns:wpc="http://schemas.microsoft.com/office/word/2010/wordprocessingCanvas" xmlns:cx="http://schemas.microsoft.com/office/drawing/2014/chartex" xmlns:cx1="http://schemas.microsoft.com/office/drawing/2015/9/8/chartex" xmlns:cx2="http://schemas.microsoft.com/office/drawing/2015/10/21/chartex" xmlns:cx3="http://schemas.microsoft.com/office/drawing/2016/5/9/chartex" xmlns:cx4="http://schemas.microsoft.com/office/drawing/2016/5/10/chartex" xmlns:cx5="http://schemas.microsoft.com/office/drawing/2016/5/11/chartex" xmlns:cx6="http://schemas.microsoft.com/office/drawing/2016/5/12/chartex" xmlns:cx7="http://schemas.microsoft.com/office/drawing/2016/5/13/chartex" xmlns:cx8="http://schemas.microsoft.com/office/drawing/2016/5/14/chartex" xmlns:mc="http://schemas.openxmlformats.org/markup-compatibility/2006" xmlns:o="urn:schemas-microsoft-com:office:office" xmlns:r="http://schemas.openxmlformats.org/officeDocument/2006/relationships" xmlns:m="http://schemas.openxmlformats.org/officeDocument/2006/math" xmlns:v="urn:schemas-microsoft-com:vml" xmlns:wp14="http://schemas.microsoft.com/office/word/2010/wordprocessingDrawing" xmlns:wp="http://schemas.openxmlformats.org/drawingml/2006/wordprocessingDrawing" xmlns:w10="urn:schemas-microsoft-com:office:word" xmlns:w="http://schemas.openxmlformats.org/wordprocessingml/2006/main" xmlns:w14="http://schemas.microsoft.com/office/word/2010/wordml" xmlns:w15="http://schemas.microsoft.com/office/word/2012/wordml" xmlns:w16se="http://schemas.microsoft.com/office/word/2015/wordml/symex" xmlns:wpg="http://schemas.microsoft.com/office/word/2010/wordprocessingGroup" xmlns:wpi="http://schemas.microsoft.com/office/word/2010/wordprocessingInk" xmlns:wne="http://schemas.microsoft.com/office/word/2006/wordml" xmlns:wps="http://schemas.microsoft.com/office/word/2010/wordprocessingShape" mc:Ignorable="w14 w15 w16se wp14">
+<w:document xmlns:wpc="http://schemas.microsoft.com/office/word/2010/wordprocessingCanvas" xmlns:cx="http://schemas.microsoft.com/office/drawing/2014/chartex" xmlns:cx1="http://schemas.microsoft.com/office/drawing/2015/9/8/chartex" xmlns:mc="http://schemas.openxmlformats.org/markup-compatibility/2006" xmlns:o="urn:schemas-microsoft-com:office:office" xmlns:r="http://schemas.openxmlformats.org/officeDocument/2006/relationships" xmlns:m="http://schemas.openxmlformats.org/officeDocument/2006/math" xmlns:v="urn:schemas-microsoft-com:vml" xmlns:wp14="http://schemas.microsoft.com/office/word/2010/wordprocessingDrawing" xmlns:wp="http://schemas.openxmlformats.org/drawingml/2006/wordprocessingDrawing" xmlns:w10="urn:schemas-microsoft-com:office:word" xmlns:w="http://schemas.openxmlformats.org/wordprocessingml/2006/main" xmlns:w14="http://schemas.microsoft.com/office/word/2010/wordml" xmlns:w15="http://schemas.microsoft.com/office/word/2012/wordml" xmlns:w16se="http://schemas.microsoft.com/office/word/2015/wordml/symex" xmlns:wpg="http://schemas.microsoft.com/office/word/2010/wordprocessingGroup" xmlns:wpi="http://schemas.microsoft.com/office/word/2010/wordprocessingInk" xmlns:wne="http://schemas.microsoft.com/office/word/2006/wordml" xmlns:wps="http://schemas.microsoft.com/office/word/2010/wordprocessingShape" mc:Ignorable="w14 w15 w16se wp14">
   <w:body>
     <w:p>
       <w:r>
@@ -1352,7 +1352,19 @@
         <w:rPr>
           <w:noProof/>
         </w:rPr>
-        <w:t xml:space="preserve"> an ACK packet)</w:t>
+        <w:t xml:space="preserve"> an </w:t>
+      </w:r>
+      <w:r>
+        <w:rPr>
+          <w:noProof/>
+        </w:rPr>
+        <w:t>NAK</w:t>
+      </w:r>
+      <w:r>
+        <w:rPr>
+          <w:noProof/>
+        </w:rPr>
+        <w:t xml:space="preserve"> packet)</w:t>
       </w:r>
     </w:p>
     <w:p>
@@ -1803,8 +1815,16 @@
         <w:rPr>
           <w:noProof/>
         </w:rPr>
-        <w:t>the message gets throw</w:t>
-      </w:r>
+        <w:t xml:space="preserve">the message gets </w:t>
+      </w:r>
+      <w:r>
+        <w:rPr>
+          <w:noProof/>
+        </w:rPr>
+        <w:t>through</w:t>
+      </w:r>
+      <w:bookmarkStart w:id="0" w:name="_GoBack"/>
+      <w:bookmarkEnd w:id="0"/>
       <w:r>
         <w:rPr>
           <w:noProof/>
@@ -1942,8 +1962,6 @@
         </w:rPr>
         <w:t>corruption detection</w:t>
       </w:r>
-      <w:bookmarkStart w:id="0" w:name="_GoBack"/>
-      <w:bookmarkEnd w:id="0"/>
       <w:r>
         <w:rPr>
           <w:noProof/>
@@ -1989,7 +2007,7 @@
       </w:pPr>
     </w:pPrDefault>
   </w:docDefaults>
-  <w:latentStyles w:defLockedState="0" w:defUIPriority="99" w:defSemiHidden="0" w:defUnhideWhenUsed="0" w:defQFormat="0" w:count="374">
+  <w:latentStyles w:defLockedState="0" w:defUIPriority="99" w:defSemiHidden="0" w:defUnhideWhenUsed="0" w:defQFormat="0" w:count="371">
     <w:lsdException w:name="Normal" w:uiPriority="0" w:qFormat="1"/>
     <w:lsdException w:name="heading 1" w:uiPriority="9" w:qFormat="1"/>
     <w:lsdException w:name="heading 2" w:semiHidden="1" w:uiPriority="9" w:unhideWhenUsed="1" w:qFormat="1"/>
@@ -2095,6 +2113,7 @@
     <w:lsdException w:name="HTML Sample" w:semiHidden="1" w:unhideWhenUsed="1"/>
     <w:lsdException w:name="HTML Typewriter" w:semiHidden="1" w:unhideWhenUsed="1"/>
     <w:lsdException w:name="HTML Variable" w:semiHidden="1" w:unhideWhenUsed="1"/>
+    <w:lsdException w:name="Normal Table" w:semiHidden="1" w:unhideWhenUsed="1"/>
     <w:lsdException w:name="annotation subject" w:semiHidden="1" w:unhideWhenUsed="1"/>
     <w:lsdException w:name="No List" w:semiHidden="1" w:unhideWhenUsed="1"/>
     <w:lsdException w:name="Outline List 1" w:semiHidden="1" w:unhideWhenUsed="1"/>
@@ -2139,6 +2158,7 @@
     <w:lsdException w:name="Table Professional" w:semiHidden="1" w:unhideWhenUsed="1"/>
     <w:lsdException w:name="Table Subtle 1" w:semiHidden="1" w:unhideWhenUsed="1"/>
     <w:lsdException w:name="Table Subtle 2" w:semiHidden="1" w:unhideWhenUsed="1"/>
+    <w:lsdException w:name="Table Web 1" w:semiHidden="1" w:unhideWhenUsed="1"/>
     <w:lsdException w:name="Table Web 2" w:semiHidden="1" w:unhideWhenUsed="1"/>
     <w:lsdException w:name="Table Web 3" w:semiHidden="1" w:unhideWhenUsed="1"/>
     <w:lsdException w:name="Balloon Text" w:semiHidden="1" w:unhideWhenUsed="1"/>
@@ -2359,9 +2379,6 @@
     <w:lsdException w:name="List Table 5 Dark Accent 6" w:uiPriority="50"/>
     <w:lsdException w:name="List Table 6 Colorful Accent 6" w:uiPriority="51"/>
     <w:lsdException w:name="List Table 7 Colorful Accent 6" w:uiPriority="52"/>
-    <w:lsdException w:name="Mention" w:semiHidden="1" w:unhideWhenUsed="1"/>
-    <w:lsdException w:name="Smart Hyperlink" w:semiHidden="1" w:unhideWhenUsed="1"/>
-    <w:lsdException w:name="Hashtag" w:semiHidden="1" w:unhideWhenUsed="1"/>
   </w:latentStyles>
   <w:style w:type="paragraph" w:default="1" w:styleId="Normal">
     <w:name w:val="Normal"/>
